--- a/ordenanzas/1889.docx
+++ b/ordenanzas/1889.docx
@@ -4,30 +4,52 @@
   <w:body>
     <w:p>
       <w:pPr>
-        <w:spacing w:after="200"/>
+        <w:keepNext/>
+        <w:spacing w:after="240"/>
         <w:jc w:val="right"/>
       </w:pPr>
-      <w:bookmarkStart w:id="0" w:name="_GoBack"/>
       <w:r>
         <w:t>Yerba Buena, 05 de Julio de 2012</w:t>
       </w:r>
     </w:p>
     <w:p>
       <w:pPr>
-        <w:spacing w:after="200"/>
-      </w:pPr>
-      <w:r>
+        <w:keepNext/>
+        <w:spacing w:before="240" w:after="360"/>
+        <w:rPr>
+          <w:b/>
+        </w:rPr>
+      </w:pPr>
+      <w:r>
+        <w:rPr>
+          <w:b/>
+        </w:rPr>
         <w:t>ORDENANZA Nº 1889</w:t>
       </w:r>
     </w:p>
     <w:p>
       <w:pPr>
-        <w:spacing w:after="200"/>
-        <w:jc w:val="both"/>
-      </w:pPr>
-      <w:r>
+        <w:keepNext/>
+        <w:spacing w:before="240" w:after="120"/>
+        <w:rPr>
+          <w:b/>
+        </w:rPr>
+      </w:pPr>
+      <w:r>
+        <w:rPr>
+          <w:b/>
+        </w:rPr>
         <w:t xml:space="preserve">VISTO: </w:t>
       </w:r>
+    </w:p>
+    <w:p>
+      <w:pPr>
+        <w:keepNext/>
+        <w:spacing w:after="120"/>
+      </w:pPr>
+      <w:r>
+        <w:t xml:space="preserve"> </w:t>
+      </w:r>
       <w:r>
         <w:t>La aprobación del</w:t>
       </w:r>
@@ -46,32 +68,68 @@
       <w:r>
         <w:t xml:space="preserve">CONSIDERANDO: </w:t>
       </w:r>
-      <w:r>
+    </w:p>
+    <w:p>
+      <w:pPr>
+        <w:keepNext/>
+        <w:spacing w:before="240" w:after="120"/>
+        <w:rPr>
+          <w:b/>
+        </w:rPr>
+      </w:pPr>
+      <w:r>
+        <w:rPr>
+          <w:b/>
+        </w:rPr>
+        <w:t xml:space="preserve"> </w:t>
+      </w:r>
+      <w:r>
+        <w:rPr>
+          <w:b/>
+        </w:rPr>
         <w:t>Que</w:t>
       </w:r>
       <w:r>
+        <w:rPr>
+          <w:b/>
+        </w:rPr>
         <w:t xml:space="preserve">la </w:t>
       </w:r>
       <w:r>
+        <w:rPr>
+          <w:b/>
+        </w:rPr>
         <w:t xml:space="preserve">parte del Convenio que se rescinde es la que tenía como objeto </w:t>
       </w:r>
       <w:r>
+        <w:rPr>
+          <w:b/>
+        </w:rPr>
         <w:t xml:space="preserve">la </w:t>
       </w:r>
       <w:r>
+        <w:rPr>
+          <w:b/>
+        </w:rPr>
         <w:t xml:space="preserve">construcción y/o elaboración, instalación y/o colocación, mantenimiento, reparación y/o reposición por parte de la Empresa del Sr. Julio </w:t>
       </w:r>
       <w:r>
+        <w:rPr>
+          <w:b/>
+        </w:rPr>
         <w:t xml:space="preserve">R. </w:t>
       </w:r>
       <w:r>
+        <w:rPr>
+          <w:b/>
+        </w:rPr>
         <w:t>Bringas, a su exclusivo costo y con personal de su exclusiva dependencia de los refugios en las paradas de colectivos sobre las avenidas, calles, pasajes y/o caminos internos existentes y/o a crearse en el futuro en la Ciudad de Yerba Buena.</w:t>
       </w:r>
     </w:p>
     <w:p>
       <w:pPr>
-        <w:spacing w:after="200"/>
-        <w:jc w:val="both"/>
+        <w:keepNext/>
+        <w:spacing w:after="120"/>
       </w:pPr>
       <w:r>
         <w:t xml:space="preserve">Que </w:t>
@@ -88,8 +146,8 @@
     </w:p>
     <w:p>
       <w:pPr>
-        <w:spacing w:after="200"/>
-        <w:jc w:val="both"/>
+        <w:keepNext/>
+        <w:spacing w:after="120"/>
       </w:pPr>
       <w:r>
         <w:t>Que viene a estudio de este Cuerpo la propuesta efectuada por las Empresas: M&amp;L Comunicación Integral S.R.L., ingresada bajo Expediente 244-Y-2012;</w:t>
@@ -97,17 +155,29 @@
     </w:p>
     <w:p>
       <w:pPr>
-        <w:spacing w:after="200"/>
-        <w:jc w:val="both"/>
-      </w:pPr>
-      <w:r>
-        <w:t>Que la propuesta se encuadra en el “Régimen de Promoción y Resguardo de Iniciativa Privada”, Ley Nº 6705 a la que este Municipio se haya adherida a trav</w:t>
+        <w:keepNext/>
+        <w:spacing w:after="120"/>
+      </w:pPr>
+      <w:r>
+        <w:t>Que la propuesta se encuadra en el “Régimen de Promoción y Resguardo de Iniciativa Privada”, Ley N</w:t>
+      </w:r>
+      <w:r>
+        <w:t xml:space="preserve">º </w:t>
+      </w:r>
+      <w:r>
+        <w:t>6705 a la que este Municipio se haya adherida a trav</w:t>
       </w:r>
       <w:r>
         <w:t>és</w:t>
       </w:r>
       <w:r>
-        <w:t xml:space="preserve"> de la Ordenanza Nº 748, y resulta beneficiosa tanto para la comunidad, como para la administrac</w:t>
+        <w:t xml:space="preserve"> de la Ordenanza N</w:t>
+      </w:r>
+      <w:r>
+        <w:t xml:space="preserve">º </w:t>
+      </w:r>
+      <w:r>
+        <w:t>748, y resulta beneficiosa tanto para la comunidad, como para la administrac</w:t>
       </w:r>
       <w:r>
         <w:t>ión</w:t>
@@ -118,8 +188,8 @@
     </w:p>
     <w:p>
       <w:pPr>
-        <w:spacing w:after="200"/>
-        <w:jc w:val="both"/>
+        <w:keepNext/>
+        <w:spacing w:after="120"/>
       </w:pPr>
       <w:r>
         <w:t xml:space="preserve">Que </w:t>
@@ -139,8 +209,8 @@
     </w:p>
     <w:p>
       <w:pPr>
-        <w:spacing w:after="200"/>
-        <w:jc w:val="both"/>
+        <w:keepNext/>
+        <w:spacing w:after="120"/>
       </w:pPr>
       <w:r>
         <w:t xml:space="preserve">Que </w:t>
@@ -154,8 +224,8 @@
     </w:p>
     <w:p>
       <w:pPr>
-        <w:spacing w:after="200"/>
-        <w:jc w:val="both"/>
+        <w:keepNext/>
+        <w:spacing w:after="120"/>
       </w:pPr>
       <w:r>
         <w:t xml:space="preserve">Que </w:t>
@@ -184,33 +254,64 @@
     </w:p>
     <w:p>
       <w:pPr>
-        <w:spacing w:after="200"/>
+        <w:keepNext/>
+        <w:spacing w:after="120"/>
       </w:pPr>
       <w:r>
         <w:t xml:space="preserve">Por ello y en virtud de las disposiciones </w:t>
       </w:r>
       <w:r>
-        <w:t>del Artículo Nº 24, Inciso 22 de la Ley Nº 5529.</w:t>
-      </w:r>
-    </w:p>
-    <w:p>
-      <w:pPr>
-        <w:spacing w:after="200"/>
+        <w:t>del Artículo N</w:t>
+      </w:r>
+      <w:r>
+        <w:t xml:space="preserve">º </w:t>
+      </w:r>
+      <w:r>
+        <w:t>24, Inciso 22 de la Ley N</w:t>
+      </w:r>
+      <w:r>
+        <w:t xml:space="preserve">º </w:t>
+      </w:r>
+      <w:r>
+        <w:t>5529.</w:t>
+      </w:r>
+    </w:p>
+    <w:p>
+      <w:pPr>
+        <w:keepNext/>
+        <w:spacing w:before="360" w:after="360"/>
+        <w:ind w:left="1984" w:right="1984"/>
         <w:jc w:val="center"/>
-      </w:pPr>
-      <w:r>
+        <w:rPr>
+          <w:b/>
+        </w:rPr>
+      </w:pPr>
+      <w:r>
+        <w:rPr>
+          <w:b/>
+        </w:rPr>
         <w:t>EL CONCEJO DELIBERANTE SANCIONA CON FUERZA DE ORDENANZA</w:t>
       </w:r>
     </w:p>
     <w:p>
       <w:pPr>
-        <w:spacing w:after="200"/>
-      </w:pPr>
-      <w:r>
+        <w:keepNext/>
+        <w:spacing w:after="120"/>
+      </w:pPr>
+      <w:r>
+        <w:rPr>
+          <w:u w:val="single"/>
+        </w:rPr>
         <w:t>ARTICULO PRIMERO</w:t>
       </w:r>
       <w:r>
-        <w:t xml:space="preserve">: </w:t>
+        <w:rPr>
+          <w:u w:val="single"/>
+        </w:rPr>
+        <w:t>:</w:t>
+      </w:r>
+      <w:r>
+        <w:t xml:space="preserve"> </w:t>
       </w:r>
       <w:r>
         <w:t>AUTORIZAR a</w:t>
@@ -249,14 +350,29 @@
         <w:t>San Martín, Florida</w:t>
       </w:r>
       <w:r>
-        <w:t>, Belgrano, Lobo de la Vega, Moreno, Roca, Las Rosas, Federico Rossi, Bascary, Anzorena, Salta, Aragón, Saavedra Lamas y calle vinculante entre Rotonda de El Corte y Rotonda Horco Molle.</w:t>
+        <w:t xml:space="preserve">, Belgrano, Lobo de la Vega, Moreno, Roca, Las Rosas, Federico Rossi, Bascary, Anzorena, Salta, Aragón, Saavedra Lamas y calle </w:t>
+      </w:r>
+      <w:r>
+        <w:lastRenderedPageBreak/>
+        <w:t>vinculante entre Rotonda de El Corte y Rotonda Horco Molle.</w:t>
       </w:r>
       <w:r>
         <w:cr/>
+      </w:r>
+      <w:r>
+        <w:rPr>
+          <w:u w:val="single"/>
+        </w:rPr>
         <w:t>ARTICULO SEGUNDO</w:t>
       </w:r>
       <w:r>
-        <w:t xml:space="preserve">: </w:t>
+        <w:rPr>
+          <w:u w:val="single"/>
+        </w:rPr>
+        <w:t>:</w:t>
+      </w:r>
+      <w:r>
+        <w:t xml:space="preserve"> </w:t>
       </w:r>
       <w:r>
         <w:t>En la redacción del Convenio se deberá contemplar lo pre</w:t>
@@ -275,10 +391,21 @@
       </w:r>
       <w:r>
         <w:cr/>
+      </w:r>
+      <w:r>
+        <w:rPr>
+          <w:u w:val="single"/>
+        </w:rPr>
         <w:t>ARTICULO TERCERO</w:t>
       </w:r>
       <w:r>
-        <w:t xml:space="preserve">: </w:t>
+        <w:rPr>
+          <w:u w:val="single"/>
+        </w:rPr>
+        <w:t>:</w:t>
+      </w:r>
+      <w:r>
+        <w:t xml:space="preserve"> </w:t>
       </w:r>
       <w:r>
         <w:t>COMUNIQUESE, REGISTRESE Y ARCHIVESE.</w:t>
@@ -288,13 +415,68 @@
       </w:r>
     </w:p>
     <w:sectPr>
+      <w:footerReference w:type="default" r:id="rId7"/>
       <w:pgSz w:w="11906" w:h="16838" w:code="5"/>
       <w:pgMar w:top="1417" w:right="1701" w:bottom="1417" w:left="1701" w:header="709" w:footer="709" w:gutter="0"/>
+      <w:pgNumType w:start="2663"/>
       <w:cols w:space="708"/>
       <w:docGrid w:linePitch="360"/>
     </w:sectPr>
   </w:body>
 </w:document>
+</file>
+
+<file path=word/endnotes.xml><?xml version="1.0" encoding="utf-8"?>
+<w:endnotes xmlns:ve="http://schemas.openxmlformats.org/markup-compatibility/2006" xmlns:o="urn:schemas-microsoft-com:office:office" xmlns:r="http://schemas.openxmlformats.org/officeDocument/2006/relationships" xmlns:m="http://schemas.openxmlformats.org/officeDocument/2006/math" xmlns:v="urn:schemas-microsoft-com:vml" xmlns:wp="http://schemas.openxmlformats.org/drawingml/2006/wordprocessingDrawing" xmlns:w10="urn:schemas-microsoft-com:office:word" xmlns:w="http://schemas.openxmlformats.org/wordprocessingml/2006/main" xmlns:wne="http://schemas.microsoft.com/office/word/2006/wordml">
+  <w:endnote w:type="separator" w:id="-1">
+    <w:p>
+      <w:r>
+        <w:separator/>
+      </w:r>
+    </w:p>
+  </w:endnote>
+  <w:endnote w:type="continuationSeparator" w:id="0">
+    <w:p>
+      <w:r>
+        <w:continuationSeparator/>
+      </w:r>
+    </w:p>
+  </w:endnote>
+</w:endnotes>
+</file>
+
+<file path=word/footer1.xml><?xml version="1.0" encoding="utf-8"?>
+<w:ftr xmlns:ve="http://schemas.openxmlformats.org/markup-compatibility/2006" xmlns:o="urn:schemas-microsoft-com:office:office" xmlns:r="http://schemas.openxmlformats.org/officeDocument/2006/relationships" xmlns:m="http://schemas.openxmlformats.org/officeDocument/2006/math" xmlns:v="urn:schemas-microsoft-com:vml" xmlns:wp="http://schemas.openxmlformats.org/drawingml/2006/wordprocessingDrawing" xmlns:w10="urn:schemas-microsoft-com:office:word" xmlns:w="http://schemas.openxmlformats.org/wordprocessingml/2006/main" xmlns:wne="http://schemas.microsoft.com/office/word/2006/wordml">
+  <w:p>
+    <w:pPr>
+      <w:pStyle w:val="Piedepgina"/>
+      <w:rPr>
+        <w:rFonts w:ascii="Book Antiqua" w:hAnsi="Book Antiqua"/>
+        <w:color w:val="808080" w:themeColor="background1" w:themeShade="80"/>
+        <w:sz w:val="20"/>
+      </w:rPr>
+    </w:pPr>
+  </w:p>
+</w:ftr>
+</file>
+
+<file path=word/footnotes.xml><?xml version="1.0" encoding="utf-8"?>
+<w:footnotes xmlns:ve="http://schemas.openxmlformats.org/markup-compatibility/2006" xmlns:o="urn:schemas-microsoft-com:office:office" xmlns:r="http://schemas.openxmlformats.org/officeDocument/2006/relationships" xmlns:m="http://schemas.openxmlformats.org/officeDocument/2006/math" xmlns:v="urn:schemas-microsoft-com:vml" xmlns:wp="http://schemas.openxmlformats.org/drawingml/2006/wordprocessingDrawing" xmlns:w10="urn:schemas-microsoft-com:office:word" xmlns:w="http://schemas.openxmlformats.org/wordprocessingml/2006/main" xmlns:wne="http://schemas.microsoft.com/office/word/2006/wordml">
+  <w:footnote w:type="separator" w:id="-1">
+    <w:p>
+      <w:r>
+        <w:separator/>
+      </w:r>
+    </w:p>
+  </w:footnote>
+  <w:footnote w:type="continuationSeparator" w:id="0">
+    <w:p>
+      <w:r>
+        <w:continuationSeparator/>
+      </w:r>
+    </w:p>
+  </w:footnote>
+</w:footnotes>
 </file>
 
 <file path=word/numbering.xml><?xml version="1.0" encoding="utf-8"?>
@@ -921,6 +1103,56 @@
         <w:right w:w="108" w:type="dxa"/>
       </w:tblCellMar>
     </w:tblPr>
+  </w:style>
+  <w:style w:type="paragraph" w:styleId="Encabezado">
+    <w:name w:val="header"/>
+    <w:basedOn w:val="Normal"/>
+    <w:link w:val="EncabezadoCar"/>
+    <w:semiHidden/>
+    <w:unhideWhenUsed/>
+    <w:rsid w:val="002B6735"/>
+    <w:pPr>
+      <w:tabs>
+        <w:tab w:val="center" w:pos="4419"/>
+        <w:tab w:val="right" w:pos="8838"/>
+      </w:tabs>
+    </w:pPr>
+  </w:style>
+  <w:style w:type="character" w:customStyle="1" w:styleId="EncabezadoCar">
+    <w:name w:val="Encabezado Car"/>
+    <w:basedOn w:val="Fuentedeprrafopredeter"/>
+    <w:link w:val="Encabezado"/>
+    <w:semiHidden/>
+    <w:rsid w:val="002B6735"/>
+    <w:rPr>
+      <w:sz w:val="24"/>
+      <w:szCs w:val="24"/>
+    </w:rPr>
+  </w:style>
+  <w:style w:type="paragraph" w:styleId="Piedepgina">
+    <w:name w:val="footer"/>
+    <w:basedOn w:val="Normal"/>
+    <w:link w:val="PiedepginaCar"/>
+    <w:semiHidden/>
+    <w:unhideWhenUsed/>
+    <w:rsid w:val="002B6735"/>
+    <w:pPr>
+      <w:tabs>
+        <w:tab w:val="center" w:pos="4419"/>
+        <w:tab w:val="right" w:pos="8838"/>
+      </w:tabs>
+    </w:pPr>
+  </w:style>
+  <w:style w:type="character" w:customStyle="1" w:styleId="PiedepginaCar">
+    <w:name w:val="Pie de página Car"/>
+    <w:basedOn w:val="Fuentedeprrafopredeter"/>
+    <w:link w:val="Piedepgina"/>
+    <w:semiHidden/>
+    <w:rsid w:val="002B6735"/>
+    <w:rPr>
+      <w:sz w:val="24"/>
+      <w:szCs w:val="24"/>
+    </w:rPr>
   </w:style>
 </w:styles>
 </file>

--- a/ordenanzas/1889.docx
+++ b/ordenanzas/1889.docx
@@ -1,14 +1,23 @@
 
 <file path=word/document.xml><?xml version="1.0" encoding="utf-8"?>
-<w:document xmlns:ve="http://schemas.openxmlformats.org/markup-compatibility/2006" xmlns:o="urn:schemas-microsoft-com:office:office" xmlns:r="http://schemas.openxmlformats.org/officeDocument/2006/relationships" xmlns:m="http://schemas.openxmlformats.org/officeDocument/2006/math" xmlns:v="urn:schemas-microsoft-com:vml" xmlns:wp="http://schemas.openxmlformats.org/drawingml/2006/wordprocessingDrawing" xmlns:w10="urn:schemas-microsoft-com:office:word" xmlns:w="http://schemas.openxmlformats.org/wordprocessingml/2006/main" xmlns:wne="http://schemas.microsoft.com/office/word/2006/wordml">
+<w:document xmlns:wpc="http://schemas.microsoft.com/office/word/2010/wordprocessingCanvas" xmlns:cx="http://schemas.microsoft.com/office/drawing/2014/chartex" xmlns:cx1="http://schemas.microsoft.com/office/drawing/2015/9/8/chartex" xmlns:cx2="http://schemas.microsoft.com/office/drawing/2015/10/21/chartex" xmlns:cx3="http://schemas.microsoft.com/office/drawing/2016/5/9/chartex" xmlns:cx4="http://schemas.microsoft.com/office/drawing/2016/5/10/chartex" xmlns:cx5="http://schemas.microsoft.com/office/drawing/2016/5/11/chartex" xmlns:cx6="http://schemas.microsoft.com/office/drawing/2016/5/12/chartex" xmlns:cx7="http://schemas.microsoft.com/office/drawing/2016/5/13/chartex" xmlns:cx8="http://schemas.microsoft.com/office/drawing/2016/5/14/chartex" xmlns:mc="http://schemas.openxmlformats.org/markup-compatibility/2006" xmlns:aink="http://schemas.microsoft.com/office/drawing/2016/ink" xmlns:am3d="http://schemas.microsoft.com/office/drawing/2017/model3d" xmlns:o="urn:schemas-microsoft-com:office:office" xmlns:r="http://schemas.openxmlformats.org/officeDocument/2006/relationships" xmlns:m="http://schemas.openxmlformats.org/officeDocument/2006/math" xmlns:v="urn:schemas-microsoft-com:vml" xmlns:wp14="http://schemas.microsoft.com/office/word/2010/wordprocessingDrawing" xmlns:wp="http://schemas.openxmlformats.org/drawingml/2006/wordprocessingDrawing" xmlns:w10="urn:schemas-microsoft-com:office:word" xmlns:w="http://schemas.openxmlformats.org/wordprocessingml/2006/main" xmlns:w14="http://schemas.microsoft.com/office/word/2010/wordml" xmlns:w15="http://schemas.microsoft.com/office/word/2012/wordml" xmlns:w16cid="http://schemas.microsoft.com/office/word/2016/wordml/cid" xmlns:w16se="http://schemas.microsoft.com/office/word/2015/wordml/symex" xmlns:wpg="http://schemas.microsoft.com/office/word/2010/wordprocessingGroup" xmlns:wpi="http://schemas.microsoft.com/office/word/2010/wordprocessingInk" xmlns:wne="http://schemas.microsoft.com/office/word/2006/wordml" xmlns:wps="http://schemas.microsoft.com/office/word/2010/wordprocessingShape" mc:Ignorable="w14 w15 w16se w16cid wp14">
   <w:body>
     <w:p>
       <w:pPr>
         <w:keepNext/>
         <w:spacing w:after="240"/>
         <w:jc w:val="right"/>
-      </w:pPr>
-      <w:r>
+        <w:outlineLvl w:val="0"/>
+        <w:rPr>
+          <w:rFonts w:ascii="Book Antiqua" w:hAnsi="Book Antiqua"/>
+          <w:sz w:val="22"/>
+        </w:rPr>
+      </w:pPr>
+      <w:r>
+        <w:rPr>
+          <w:rFonts w:ascii="Book Antiqua" w:hAnsi="Book Antiqua"/>
+          <w:sz w:val="22"/>
+        </w:rPr>
         <w:t>Yerba Buena, 05 de Julio de 2012</w:t>
       </w:r>
     </w:p>
@@ -16,28 +25,48 @@
       <w:pPr>
         <w:keepNext/>
         <w:spacing w:before="240" w:after="360"/>
-        <w:rPr>
+        <w:outlineLvl w:val="0"/>
+        <w:rPr>
+          <w:rFonts w:ascii="Book Antiqua" w:hAnsi="Book Antiqua"/>
           <w:b/>
-        </w:rPr>
-      </w:pPr>
-      <w:r>
-        <w:rPr>
+          <w:sz w:val="22"/>
+        </w:rPr>
+      </w:pPr>
+      <w:r>
+        <w:rPr>
+          <w:rFonts w:ascii="Book Antiqua" w:hAnsi="Book Antiqua"/>
           <w:b/>
-        </w:rPr>
-        <w:t>ORDENANZA Nº 1889</w:t>
+          <w:sz w:val="22"/>
+        </w:rPr>
+        <w:t>ORD</w:t>
+      </w:r>
+      <w:bookmarkStart w:id="0" w:name="_GoBack"/>
+      <w:bookmarkEnd w:id="0"/>
+      <w:r>
+        <w:rPr>
+          <w:rFonts w:ascii="Book Antiqua" w:hAnsi="Book Antiqua"/>
+          <w:b/>
+          <w:sz w:val="22"/>
+        </w:rPr>
+        <w:t>ENANZA Nº 1889</w:t>
       </w:r>
     </w:p>
     <w:p>
       <w:pPr>
         <w:keepNext/>
         <w:spacing w:before="240" w:after="120"/>
-        <w:rPr>
+        <w:outlineLvl w:val="0"/>
+        <w:rPr>
+          <w:rFonts w:ascii="Book Antiqua" w:hAnsi="Book Antiqua"/>
           <w:b/>
-        </w:rPr>
-      </w:pPr>
-      <w:r>
-        <w:rPr>
+          <w:sz w:val="22"/>
+        </w:rPr>
+      </w:pPr>
+      <w:r>
+        <w:rPr>
+          <w:rFonts w:ascii="Book Antiqua" w:hAnsi="Book Antiqua"/>
           <w:b/>
+          <w:sz w:val="22"/>
         </w:rPr>
         <w:t xml:space="preserve">VISTO: </w:t>
       </w:r>
@@ -46,371 +75,841 @@
       <w:pPr>
         <w:keepNext/>
         <w:spacing w:after="120"/>
-      </w:pPr>
-      <w:r>
+        <w:rPr>
+          <w:rFonts w:ascii="Book Antiqua" w:hAnsi="Book Antiqua"/>
+          <w:sz w:val="22"/>
+        </w:rPr>
+      </w:pPr>
+      <w:r>
+        <w:rPr>
+          <w:rFonts w:ascii="Book Antiqua" w:hAnsi="Book Antiqua"/>
+          <w:sz w:val="22"/>
+        </w:rPr>
         <w:t xml:space="preserve"> </w:t>
       </w:r>
       <w:r>
+        <w:rPr>
+          <w:rFonts w:ascii="Book Antiqua" w:hAnsi="Book Antiqua"/>
+          <w:sz w:val="22"/>
+        </w:rPr>
         <w:t>La aprobación del</w:t>
       </w:r>
       <w:r>
+        <w:rPr>
+          <w:rFonts w:ascii="Book Antiqua" w:hAnsi="Book Antiqua"/>
+          <w:sz w:val="22"/>
+        </w:rPr>
         <w:t xml:space="preserve"> Convenio de Rescisión </w:t>
       </w:r>
       <w:r>
+        <w:rPr>
+          <w:rFonts w:ascii="Book Antiqua" w:hAnsi="Book Antiqua"/>
+          <w:sz w:val="22"/>
+        </w:rPr>
         <w:t xml:space="preserve">de refugios </w:t>
       </w:r>
       <w:r>
+        <w:rPr>
+          <w:rFonts w:ascii="Book Antiqua" w:hAnsi="Book Antiqua"/>
+          <w:sz w:val="22"/>
+        </w:rPr>
         <w:t>celebrado con el Sr. Julio Bringas, y</w:t>
-      </w:r>
-      <w:r>
-        <w:cr/>
-      </w:r>
-      <w:r>
-        <w:t xml:space="preserve">CONSIDERANDO: </w:t>
       </w:r>
     </w:p>
     <w:p>
       <w:pPr>
         <w:keepNext/>
-        <w:spacing w:before="240" w:after="120"/>
-        <w:rPr>
+        <w:spacing w:after="120"/>
+        <w:rPr>
+          <w:rFonts w:ascii="Book Antiqua" w:hAnsi="Book Antiqua"/>
           <w:b/>
-        </w:rPr>
-      </w:pPr>
-      <w:r>
-        <w:rPr>
+          <w:sz w:val="22"/>
+        </w:rPr>
+      </w:pPr>
+      <w:r>
+        <w:rPr>
+          <w:rFonts w:ascii="Book Antiqua" w:hAnsi="Book Antiqua"/>
           <w:b/>
-        </w:rPr>
-        <w:t xml:space="preserve"> </w:t>
-      </w:r>
-      <w:r>
-        <w:rPr>
-          <w:b/>
-        </w:rPr>
-        <w:t>Que</w:t>
-      </w:r>
-      <w:r>
-        <w:rPr>
-          <w:b/>
-        </w:rPr>
-        <w:t xml:space="preserve">la </w:t>
-      </w:r>
-      <w:r>
-        <w:rPr>
-          <w:b/>
-        </w:rPr>
-        <w:t xml:space="preserve">parte del Convenio que se rescinde es la que tenía como objeto </w:t>
-      </w:r>
-      <w:r>
-        <w:rPr>
-          <w:b/>
-        </w:rPr>
-        <w:t xml:space="preserve">la </w:t>
-      </w:r>
-      <w:r>
-        <w:rPr>
-          <w:b/>
-        </w:rPr>
-        <w:t xml:space="preserve">construcción y/o elaboración, instalación y/o colocación, mantenimiento, reparación y/o reposición por parte de la Empresa del Sr. Julio </w:t>
-      </w:r>
-      <w:r>
-        <w:rPr>
-          <w:b/>
-        </w:rPr>
-        <w:t xml:space="preserve">R. </w:t>
-      </w:r>
-      <w:r>
-        <w:rPr>
-          <w:b/>
-        </w:rPr>
-        <w:t>Bringas, a su exclusivo costo y con personal de su exclusiva dependencia de los refugios en las paradas de colectivos sobre las avenidas, calles, pasajes y/o caminos internos existentes y/o a crearse en el futuro en la Ciudad de Yerba Buena.</w:t>
+          <w:sz w:val="22"/>
+        </w:rPr>
+        <w:t xml:space="preserve">CONSIDERANDO: </w:t>
       </w:r>
     </w:p>
     <w:p>
       <w:pPr>
         <w:keepNext/>
-        <w:spacing w:after="120"/>
-      </w:pPr>
-      <w:r>
-        <w:t xml:space="preserve">Que </w:t>
-      </w:r>
-      <w:r>
-        <w:t>resulta imperioso, por lo tanto, la normalización de la instalación y mantenimiento de los refugios en las paradas del transporte público de pasajeros; ya que repres</w:t>
-      </w:r>
-      <w:r>
-        <w:t>e</w:t>
-      </w:r>
-      <w:r>
-        <w:t>nta una mejora de la calidad de vida de nuestros vecinos, por cuanto este mobiliario urbano los protegerán de las inclemencias climáticas:</w:t>
+        <w:spacing w:before="240" w:after="120"/>
+        <w:jc w:val="both"/>
+        <w:rPr>
+          <w:rFonts w:ascii="Book Antiqua" w:hAnsi="Book Antiqua"/>
+          <w:sz w:val="22"/>
+        </w:rPr>
+      </w:pPr>
+      <w:r>
+        <w:rPr>
+          <w:rFonts w:ascii="Book Antiqua" w:hAnsi="Book Antiqua"/>
+          <w:sz w:val="22"/>
+        </w:rPr>
+        <w:t>Que</w:t>
+      </w:r>
+      <w:r>
+        <w:rPr>
+          <w:rFonts w:ascii="Book Antiqua" w:hAnsi="Book Antiqua"/>
+          <w:sz w:val="22"/>
+        </w:rPr>
+        <w:t xml:space="preserve"> </w:t>
+      </w:r>
+      <w:r>
+        <w:rPr>
+          <w:rFonts w:ascii="Book Antiqua" w:hAnsi="Book Antiqua"/>
+          <w:sz w:val="22"/>
+        </w:rPr>
+        <w:t xml:space="preserve">la </w:t>
+      </w:r>
+      <w:r>
+        <w:rPr>
+          <w:rFonts w:ascii="Book Antiqua" w:hAnsi="Book Antiqua"/>
+          <w:sz w:val="22"/>
+        </w:rPr>
+        <w:t xml:space="preserve">parte del Convenio que se rescinde es la que tenía como objeto </w:t>
+      </w:r>
+      <w:r>
+        <w:rPr>
+          <w:rFonts w:ascii="Book Antiqua" w:hAnsi="Book Antiqua"/>
+          <w:sz w:val="22"/>
+        </w:rPr>
+        <w:t xml:space="preserve">la </w:t>
+      </w:r>
+      <w:r>
+        <w:rPr>
+          <w:rFonts w:ascii="Book Antiqua" w:hAnsi="Book Antiqua"/>
+          <w:sz w:val="22"/>
+        </w:rPr>
+        <w:t xml:space="preserve">construcción y/o elaboración, instalación y/o colocación, mantenimiento, reparación y/o reposición por parte de la Empresa del Sr. Julio </w:t>
+      </w:r>
+      <w:r>
+        <w:rPr>
+          <w:rFonts w:ascii="Book Antiqua" w:hAnsi="Book Antiqua"/>
+          <w:sz w:val="22"/>
+        </w:rPr>
+        <w:t xml:space="preserve">R. </w:t>
+      </w:r>
+      <w:r>
+        <w:rPr>
+          <w:rFonts w:ascii="Book Antiqua" w:hAnsi="Book Antiqua"/>
+          <w:sz w:val="22"/>
+        </w:rPr>
+        <w:t>Bringas, a su exclusivo costo y con personal de su exclusiva dependencia de los refugios en las paradas de colectivos sobre las avenidas, calles, pasajes y/o caminos internos existentes y/o a crearse en el futuro en la Ciudad de Yerba Buena.</w:t>
       </w:r>
     </w:p>
     <w:p>
       <w:pPr>
         <w:keepNext/>
         <w:spacing w:after="120"/>
-      </w:pPr>
-      <w:r>
-        <w:t>Que viene a estudio de este Cuerpo la propuesta efectuada por las Empresas: M&amp;L Comunicación Integral S.R.L., ingresada bajo Expediente 244-Y-2012;</w:t>
+        <w:jc w:val="both"/>
+        <w:rPr>
+          <w:rFonts w:ascii="Book Antiqua" w:hAnsi="Book Antiqua"/>
+          <w:sz w:val="22"/>
+        </w:rPr>
+      </w:pPr>
+      <w:r>
+        <w:rPr>
+          <w:rFonts w:ascii="Book Antiqua" w:hAnsi="Book Antiqua"/>
+          <w:sz w:val="22"/>
+        </w:rPr>
+        <w:t xml:space="preserve">Que </w:t>
+      </w:r>
+      <w:r>
+        <w:rPr>
+          <w:rFonts w:ascii="Book Antiqua" w:hAnsi="Book Antiqua"/>
+          <w:sz w:val="22"/>
+        </w:rPr>
+        <w:t>resulta imperioso, por lo tanto, la normalización de la instalación y mantenimiento de los refugios en las paradas del transporte público de pasajeros; ya que repres</w:t>
+      </w:r>
+      <w:r>
+        <w:rPr>
+          <w:rFonts w:ascii="Book Antiqua" w:hAnsi="Book Antiqua"/>
+          <w:sz w:val="22"/>
+        </w:rPr>
+        <w:t>e</w:t>
+      </w:r>
+      <w:r>
+        <w:rPr>
+          <w:rFonts w:ascii="Book Antiqua" w:hAnsi="Book Antiqua"/>
+          <w:sz w:val="22"/>
+        </w:rPr>
+        <w:t xml:space="preserve">nta una mejora de la calidad de vida de nuestros vecinos, por cuanto </w:t>
+      </w:r>
+      <w:proofErr w:type="gramStart"/>
+      <w:r>
+        <w:rPr>
+          <w:rFonts w:ascii="Book Antiqua" w:hAnsi="Book Antiqua"/>
+          <w:sz w:val="22"/>
+        </w:rPr>
+        <w:t>este mobiliario urbano los protegerán</w:t>
+      </w:r>
+      <w:proofErr w:type="gramEnd"/>
+      <w:r>
+        <w:rPr>
+          <w:rFonts w:ascii="Book Antiqua" w:hAnsi="Book Antiqua"/>
+          <w:sz w:val="22"/>
+        </w:rPr>
+        <w:t xml:space="preserve"> de las inclemencias climáticas:</w:t>
       </w:r>
     </w:p>
     <w:p>
       <w:pPr>
         <w:keepNext/>
         <w:spacing w:after="120"/>
-      </w:pPr>
-      <w:r>
-        <w:t>Que la propuesta se encuadra en el “Régimen de Promoción y Resguardo de Iniciativa Privada”, Ley N</w:t>
-      </w:r>
-      <w:r>
-        <w:t xml:space="preserve">º </w:t>
-      </w:r>
-      <w:r>
-        <w:t>6705 a la que este Municipio se haya adherida a trav</w:t>
-      </w:r>
-      <w:r>
-        <w:t>és</w:t>
-      </w:r>
-      <w:r>
-        <w:t xml:space="preserve"> de la Ordenanza N</w:t>
-      </w:r>
-      <w:r>
-        <w:t xml:space="preserve">º </w:t>
-      </w:r>
-      <w:r>
-        <w:t>748, y resulta beneficiosa tanto para la comunidad, como para la administrac</w:t>
-      </w:r>
-      <w:r>
-        <w:t>ión</w:t>
-      </w:r>
-      <w:r>
-        <w:t xml:space="preserve"> municipal;</w:t>
+        <w:jc w:val="both"/>
+        <w:rPr>
+          <w:rFonts w:ascii="Book Antiqua" w:hAnsi="Book Antiqua"/>
+          <w:sz w:val="22"/>
+        </w:rPr>
+      </w:pPr>
+      <w:r>
+        <w:rPr>
+          <w:rFonts w:ascii="Book Antiqua" w:hAnsi="Book Antiqua"/>
+          <w:sz w:val="22"/>
+        </w:rPr>
+        <w:t>Que viene a estudio de este Cuerpo la propuesta efectuada por las Empresas: M&amp;L Comunicación Integral S.R.L., ingresada bajo Expediente 244-Y-2012;</w:t>
       </w:r>
     </w:p>
     <w:p>
       <w:pPr>
         <w:keepNext/>
         <w:spacing w:after="120"/>
-      </w:pPr>
-      <w:r>
-        <w:t xml:space="preserve">Que </w:t>
-      </w:r>
-      <w:r>
-        <w:t>Cuerpo Legisferante considera conveniente otorgar la concesi</w:t>
-      </w:r>
-      <w:r>
-        <w:t>ó</w:t>
-      </w:r>
-      <w:r>
-        <w:t xml:space="preserve">n por plazo de </w:t>
-      </w:r>
-      <w:r>
-        <w:t>veinte años.</w:t>
+        <w:jc w:val="both"/>
+        <w:rPr>
+          <w:rFonts w:ascii="Book Antiqua" w:hAnsi="Book Antiqua"/>
+          <w:sz w:val="22"/>
+        </w:rPr>
+      </w:pPr>
+      <w:r>
+        <w:rPr>
+          <w:rFonts w:ascii="Book Antiqua" w:hAnsi="Book Antiqua"/>
+          <w:sz w:val="22"/>
+        </w:rPr>
+        <w:t>Que la propuesta se encuadra en el “Régimen de Promoción y Resguardo de Iniciativa Privada”, Ley N</w:t>
+      </w:r>
+      <w:r>
+        <w:rPr>
+          <w:rFonts w:ascii="Book Antiqua" w:hAnsi="Book Antiqua"/>
+          <w:sz w:val="22"/>
+        </w:rPr>
+        <w:t xml:space="preserve">º </w:t>
+      </w:r>
+      <w:r>
+        <w:rPr>
+          <w:rFonts w:ascii="Book Antiqua" w:hAnsi="Book Antiqua"/>
+          <w:sz w:val="22"/>
+        </w:rPr>
+        <w:t>6705 a la que este Municipio se haya adherida a trav</w:t>
+      </w:r>
+      <w:r>
+        <w:rPr>
+          <w:rFonts w:ascii="Book Antiqua" w:hAnsi="Book Antiqua"/>
+          <w:sz w:val="22"/>
+        </w:rPr>
+        <w:t>és</w:t>
+      </w:r>
+      <w:r>
+        <w:rPr>
+          <w:rFonts w:ascii="Book Antiqua" w:hAnsi="Book Antiqua"/>
+          <w:sz w:val="22"/>
+        </w:rPr>
+        <w:t xml:space="preserve"> de la Ordenanza N</w:t>
+      </w:r>
+      <w:r>
+        <w:rPr>
+          <w:rFonts w:ascii="Book Antiqua" w:hAnsi="Book Antiqua"/>
+          <w:sz w:val="22"/>
+        </w:rPr>
+        <w:t xml:space="preserve">º </w:t>
+      </w:r>
+      <w:r>
+        <w:rPr>
+          <w:rFonts w:ascii="Book Antiqua" w:hAnsi="Book Antiqua"/>
+          <w:sz w:val="22"/>
+        </w:rPr>
+        <w:t>748, y resulta beneficiosa tanto para la comunidad, como para la administrac</w:t>
+      </w:r>
+      <w:r>
+        <w:rPr>
+          <w:rFonts w:ascii="Book Antiqua" w:hAnsi="Book Antiqua"/>
+          <w:sz w:val="22"/>
+        </w:rPr>
+        <w:t>ión</w:t>
+      </w:r>
+      <w:r>
+        <w:rPr>
+          <w:rFonts w:ascii="Book Antiqua" w:hAnsi="Book Antiqua"/>
+          <w:sz w:val="22"/>
+        </w:rPr>
+        <w:t xml:space="preserve"> municipal;</w:t>
       </w:r>
     </w:p>
     <w:p>
       <w:pPr>
         <w:keepNext/>
         <w:spacing w:after="120"/>
-      </w:pPr>
-      <w:r>
+        <w:jc w:val="both"/>
+        <w:rPr>
+          <w:rFonts w:ascii="Book Antiqua" w:hAnsi="Book Antiqua"/>
+          <w:sz w:val="22"/>
+        </w:rPr>
+      </w:pPr>
+      <w:r>
+        <w:rPr>
+          <w:rFonts w:ascii="Book Antiqua" w:hAnsi="Book Antiqua"/>
+          <w:sz w:val="22"/>
+        </w:rPr>
         <w:t xml:space="preserve">Que </w:t>
       </w:r>
       <w:r>
-        <w:t xml:space="preserve">queda a exclusiva determinación del Departamento Ejecutivo Municipal </w:t>
-      </w:r>
-      <w:r>
-        <w:t>la cantidad y ubicación de cada de las garitas y carteles luminiscentes dentro de la zona asignada en esta Ordenanza.</w:t>
+        <w:rPr>
+          <w:rFonts w:ascii="Book Antiqua" w:hAnsi="Book Antiqua"/>
+          <w:sz w:val="22"/>
+        </w:rPr>
+        <w:t xml:space="preserve">Cuerpo </w:t>
+      </w:r>
+      <w:proofErr w:type="spellStart"/>
+      <w:r>
+        <w:rPr>
+          <w:rFonts w:ascii="Book Antiqua" w:hAnsi="Book Antiqua"/>
+          <w:sz w:val="22"/>
+        </w:rPr>
+        <w:t>Legisferante</w:t>
+      </w:r>
+      <w:proofErr w:type="spellEnd"/>
+      <w:r>
+        <w:rPr>
+          <w:rFonts w:ascii="Book Antiqua" w:hAnsi="Book Antiqua"/>
+          <w:sz w:val="22"/>
+        </w:rPr>
+        <w:t xml:space="preserve"> considera conveniente otorgar la concesi</w:t>
+      </w:r>
+      <w:r>
+        <w:rPr>
+          <w:rFonts w:ascii="Book Antiqua" w:hAnsi="Book Antiqua"/>
+          <w:sz w:val="22"/>
+        </w:rPr>
+        <w:t>ó</w:t>
+      </w:r>
+      <w:r>
+        <w:rPr>
+          <w:rFonts w:ascii="Book Antiqua" w:hAnsi="Book Antiqua"/>
+          <w:sz w:val="22"/>
+        </w:rPr>
+        <w:t xml:space="preserve">n por plazo de </w:t>
+      </w:r>
+      <w:r>
+        <w:rPr>
+          <w:rFonts w:ascii="Book Antiqua" w:hAnsi="Book Antiqua"/>
+          <w:sz w:val="22"/>
+        </w:rPr>
+        <w:t>veinte años.</w:t>
       </w:r>
     </w:p>
     <w:p>
       <w:pPr>
         <w:keepNext/>
         <w:spacing w:after="120"/>
-      </w:pPr>
-      <w:r>
+        <w:jc w:val="both"/>
+        <w:rPr>
+          <w:rFonts w:ascii="Book Antiqua" w:hAnsi="Book Antiqua"/>
+          <w:sz w:val="22"/>
+        </w:rPr>
+      </w:pPr>
+      <w:r>
+        <w:rPr>
+          <w:rFonts w:ascii="Book Antiqua" w:hAnsi="Book Antiqua"/>
+          <w:sz w:val="22"/>
+        </w:rPr>
         <w:t xml:space="preserve">Que </w:t>
       </w:r>
       <w:r>
-        <w:t>resulta necesario otorgar un</w:t>
-      </w:r>
-      <w:r>
-        <w:t xml:space="preserve"> plazo </w:t>
-      </w:r>
-      <w:r>
-        <w:t>de</w:t>
-      </w:r>
-      <w:r>
-        <w:t xml:space="preserve"> ciento veinte días </w:t>
-      </w:r>
-      <w:r>
-        <w:t>para instalaci</w:t>
-      </w:r>
-      <w:r>
-        <w:t>ón</w:t>
-      </w:r>
-      <w:r>
-        <w:t xml:space="preserve"> establecida;</w:t>
+        <w:rPr>
+          <w:rFonts w:ascii="Book Antiqua" w:hAnsi="Book Antiqua"/>
+          <w:sz w:val="22"/>
+        </w:rPr>
+        <w:t xml:space="preserve">queda a exclusiva determinación del Departamento Ejecutivo Municipal </w:t>
+      </w:r>
+      <w:r>
+        <w:rPr>
+          <w:rFonts w:ascii="Book Antiqua" w:hAnsi="Book Antiqua"/>
+          <w:sz w:val="22"/>
+        </w:rPr>
+        <w:t>la cantidad y ubicación de cada de las garitas y carteles luminiscentes dentro de la zona asignada en esta Ordenanza.</w:t>
       </w:r>
     </w:p>
     <w:p>
       <w:pPr>
         <w:keepNext/>
         <w:spacing w:after="120"/>
-      </w:pPr>
-      <w:r>
-        <w:t xml:space="preserve">Por ello y en virtud de las disposiciones </w:t>
-      </w:r>
-      <w:r>
-        <w:t>del Artículo N</w:t>
-      </w:r>
-      <w:r>
-        <w:t xml:space="preserve">º </w:t>
-      </w:r>
-      <w:r>
-        <w:t>24, Inciso 22 de la Ley N</w:t>
-      </w:r>
-      <w:r>
-        <w:t xml:space="preserve">º </w:t>
-      </w:r>
-      <w:r>
-        <w:t>5529.</w:t>
+        <w:jc w:val="both"/>
+        <w:rPr>
+          <w:rFonts w:ascii="Book Antiqua" w:hAnsi="Book Antiqua"/>
+          <w:sz w:val="22"/>
+        </w:rPr>
+      </w:pPr>
+      <w:r>
+        <w:rPr>
+          <w:rFonts w:ascii="Book Antiqua" w:hAnsi="Book Antiqua"/>
+          <w:sz w:val="22"/>
+        </w:rPr>
+        <w:t xml:space="preserve">Que </w:t>
+      </w:r>
+      <w:r>
+        <w:rPr>
+          <w:rFonts w:ascii="Book Antiqua" w:hAnsi="Book Antiqua"/>
+          <w:sz w:val="22"/>
+        </w:rPr>
+        <w:t>resulta necesario otorgar un</w:t>
+      </w:r>
+      <w:r>
+        <w:rPr>
+          <w:rFonts w:ascii="Book Antiqua" w:hAnsi="Book Antiqua"/>
+          <w:sz w:val="22"/>
+        </w:rPr>
+        <w:t xml:space="preserve"> plazo </w:t>
+      </w:r>
+      <w:r>
+        <w:rPr>
+          <w:rFonts w:ascii="Book Antiqua" w:hAnsi="Book Antiqua"/>
+          <w:sz w:val="22"/>
+        </w:rPr>
+        <w:t>de</w:t>
+      </w:r>
+      <w:r>
+        <w:rPr>
+          <w:rFonts w:ascii="Book Antiqua" w:hAnsi="Book Antiqua"/>
+          <w:sz w:val="22"/>
+        </w:rPr>
+        <w:t xml:space="preserve"> ciento veinte días </w:t>
+      </w:r>
+      <w:r>
+        <w:rPr>
+          <w:rFonts w:ascii="Book Antiqua" w:hAnsi="Book Antiqua"/>
+          <w:sz w:val="22"/>
+        </w:rPr>
+        <w:t>para instalaci</w:t>
+      </w:r>
+      <w:r>
+        <w:rPr>
+          <w:rFonts w:ascii="Book Antiqua" w:hAnsi="Book Antiqua"/>
+          <w:sz w:val="22"/>
+        </w:rPr>
+        <w:t>ón</w:t>
+      </w:r>
+      <w:r>
+        <w:rPr>
+          <w:rFonts w:ascii="Book Antiqua" w:hAnsi="Book Antiqua"/>
+          <w:sz w:val="22"/>
+        </w:rPr>
+        <w:t xml:space="preserve"> establecida;</w:t>
       </w:r>
     </w:p>
     <w:p>
       <w:pPr>
         <w:keepNext/>
-        <w:spacing w:before="360" w:after="360"/>
-        <w:ind w:left="1984" w:right="1984"/>
-        <w:jc w:val="center"/>
-        <w:rPr>
-          <w:b/>
-        </w:rPr>
-      </w:pPr>
-      <w:r>
-        <w:rPr>
-          <w:b/>
-        </w:rPr>
-        <w:t>EL CONCEJO DELIBERANTE SANCIONA CON FUERZA DE ORDENANZA</w:t>
+        <w:spacing w:after="120"/>
+        <w:jc w:val="both"/>
+        <w:rPr>
+          <w:rFonts w:ascii="Book Antiqua" w:hAnsi="Book Antiqua"/>
+          <w:sz w:val="22"/>
+        </w:rPr>
+      </w:pPr>
+      <w:r>
+        <w:rPr>
+          <w:rFonts w:ascii="Book Antiqua" w:hAnsi="Book Antiqua"/>
+          <w:sz w:val="22"/>
+        </w:rPr>
+        <w:t xml:space="preserve">Por ello y en virtud de las disposiciones </w:t>
+      </w:r>
+      <w:r>
+        <w:rPr>
+          <w:rFonts w:ascii="Book Antiqua" w:hAnsi="Book Antiqua"/>
+          <w:sz w:val="22"/>
+        </w:rPr>
+        <w:t>del Artículo N</w:t>
+      </w:r>
+      <w:r>
+        <w:rPr>
+          <w:rFonts w:ascii="Book Antiqua" w:hAnsi="Book Antiqua"/>
+          <w:sz w:val="22"/>
+        </w:rPr>
+        <w:t xml:space="preserve">º </w:t>
+      </w:r>
+      <w:r>
+        <w:rPr>
+          <w:rFonts w:ascii="Book Antiqua" w:hAnsi="Book Antiqua"/>
+          <w:sz w:val="22"/>
+        </w:rPr>
+        <w:t>24, Inciso 22 de la Ley N</w:t>
+      </w:r>
+      <w:r>
+        <w:rPr>
+          <w:rFonts w:ascii="Book Antiqua" w:hAnsi="Book Antiqua"/>
+          <w:sz w:val="22"/>
+        </w:rPr>
+        <w:t xml:space="preserve">º </w:t>
+      </w:r>
+      <w:r>
+        <w:rPr>
+          <w:rFonts w:ascii="Book Antiqua" w:hAnsi="Book Antiqua"/>
+          <w:sz w:val="22"/>
+        </w:rPr>
+        <w:t>5529.</w:t>
       </w:r>
     </w:p>
     <w:p>
       <w:pPr>
         <w:keepNext/>
+        <w:spacing w:before="360" w:after="360"/>
+        <w:ind w:left="1701" w:right="1701"/>
+        <w:jc w:val="center"/>
+        <w:rPr>
+          <w:rFonts w:ascii="Book Antiqua" w:hAnsi="Book Antiqua"/>
+          <w:b/>
+          <w:sz w:val="22"/>
+        </w:rPr>
+      </w:pPr>
+      <w:r>
+        <w:rPr>
+          <w:rFonts w:ascii="Book Antiqua" w:hAnsi="Book Antiqua"/>
+          <w:b/>
+          <w:sz w:val="22"/>
+        </w:rPr>
+        <w:t>EL CONCEJO DELIBERANTE SANCIONA CON FUERZA DE ORDENANZA</w:t>
+      </w:r>
+    </w:p>
+    <w:p>
+      <w:pPr>
+        <w:keepNext/>
         <w:spacing w:after="120"/>
-      </w:pPr>
-      <w:r>
-        <w:rPr>
+        <w:jc w:val="both"/>
+        <w:rPr>
+          <w:rFonts w:ascii="Book Antiqua" w:hAnsi="Book Antiqua"/>
+          <w:sz w:val="22"/>
+        </w:rPr>
+      </w:pPr>
+      <w:r>
+        <w:rPr>
+          <w:rFonts w:ascii="Book Antiqua" w:hAnsi="Book Antiqua"/>
+          <w:sz w:val="22"/>
           <w:u w:val="single"/>
         </w:rPr>
         <w:t>ARTICULO PRIMERO</w:t>
       </w:r>
       <w:r>
         <w:rPr>
+          <w:rFonts w:ascii="Book Antiqua" w:hAnsi="Book Antiqua"/>
+          <w:sz w:val="22"/>
           <w:u w:val="single"/>
         </w:rPr>
         <w:t>:</w:t>
       </w:r>
       <w:r>
+        <w:rPr>
+          <w:rFonts w:ascii="Book Antiqua" w:hAnsi="Book Antiqua"/>
+          <w:sz w:val="22"/>
+        </w:rPr>
         <w:t xml:space="preserve"> </w:t>
       </w:r>
       <w:r>
+        <w:rPr>
+          <w:rFonts w:ascii="Book Antiqua" w:hAnsi="Book Antiqua"/>
+          <w:sz w:val="22"/>
+        </w:rPr>
         <w:t>AUTORIZAR a</w:t>
       </w:r>
       <w:r>
+        <w:rPr>
+          <w:rFonts w:ascii="Book Antiqua" w:hAnsi="Book Antiqua"/>
+          <w:sz w:val="22"/>
+        </w:rPr>
         <w:t xml:space="preserve">l Departamento Ejecutivo Municipal </w:t>
       </w:r>
       <w:r>
+        <w:rPr>
+          <w:rFonts w:ascii="Book Antiqua" w:hAnsi="Book Antiqua"/>
+          <w:sz w:val="22"/>
+        </w:rPr>
         <w:t>a celebra</w:t>
       </w:r>
       <w:r>
+        <w:rPr>
+          <w:rFonts w:ascii="Book Antiqua" w:hAnsi="Book Antiqua"/>
+          <w:sz w:val="22"/>
+        </w:rPr>
         <w:t xml:space="preserve">r un Convenio </w:t>
       </w:r>
       <w:r>
+        <w:rPr>
+          <w:rFonts w:ascii="Book Antiqua" w:hAnsi="Book Antiqua"/>
+          <w:sz w:val="22"/>
+        </w:rPr>
         <w:t xml:space="preserve">con la Empresa </w:t>
       </w:r>
       <w:r>
+        <w:rPr>
+          <w:rFonts w:ascii="Book Antiqua" w:hAnsi="Book Antiqua"/>
+          <w:sz w:val="22"/>
+        </w:rPr>
         <w:t>M&amp;L Comunicación Integral S.R.L</w:t>
       </w:r>
       <w:r>
+        <w:rPr>
+          <w:rFonts w:ascii="Book Antiqua" w:hAnsi="Book Antiqua"/>
+          <w:sz w:val="22"/>
+        </w:rPr>
         <w:t xml:space="preserve">, </w:t>
       </w:r>
       <w:r>
+        <w:rPr>
+          <w:rFonts w:ascii="Book Antiqua" w:hAnsi="Book Antiqua"/>
+          <w:sz w:val="22"/>
+        </w:rPr>
         <w:t>para la construcción y/o elaboración, instalación y/o colocación, mantenimiento, reparación y/o reposición por parte de la Empresa, a su exclusivo costo y con personal de su exclusiva dependencia de l</w:t>
       </w:r>
       <w:r>
-        <w:t>osCarteles de Publicidad</w:t>
-      </w:r>
-      <w:r>
+        <w:rPr>
+          <w:rFonts w:ascii="Book Antiqua" w:hAnsi="Book Antiqua"/>
+          <w:sz w:val="22"/>
+        </w:rPr>
+        <w:t>os</w:t>
+      </w:r>
+      <w:r>
+        <w:rPr>
+          <w:rFonts w:ascii="Book Antiqua" w:hAnsi="Book Antiqua"/>
+          <w:sz w:val="22"/>
+        </w:rPr>
+        <w:t xml:space="preserve"> </w:t>
+      </w:r>
+      <w:r>
+        <w:rPr>
+          <w:rFonts w:ascii="Book Antiqua" w:hAnsi="Book Antiqua"/>
+          <w:sz w:val="22"/>
+        </w:rPr>
+        <w:t>Carteles de Publicidad</w:t>
+      </w:r>
+      <w:r>
+        <w:rPr>
+          <w:rFonts w:ascii="Book Antiqua" w:hAnsi="Book Antiqua"/>
+          <w:sz w:val="22"/>
+        </w:rPr>
         <w:t xml:space="preserve"> y Refugios en las paradas de colectivos sobre las veredas frente a Avenidas </w:t>
       </w:r>
       <w:r>
-        <w:t xml:space="preserve">Solano Vera, calles Darwin, Universo, Zavalía, Juan B. Terán, Rubén Darío, </w:t>
-      </w:r>
-      <w:r>
+        <w:rPr>
+          <w:rFonts w:ascii="Book Antiqua" w:hAnsi="Book Antiqua"/>
+          <w:sz w:val="22"/>
+        </w:rPr>
+        <w:t xml:space="preserve">Solano Vera, calles Darwin, Universo, </w:t>
+      </w:r>
+      <w:proofErr w:type="spellStart"/>
+      <w:r>
+        <w:rPr>
+          <w:rFonts w:ascii="Book Antiqua" w:hAnsi="Book Antiqua"/>
+          <w:sz w:val="22"/>
+        </w:rPr>
+        <w:t>Zavalía</w:t>
+      </w:r>
+      <w:proofErr w:type="spellEnd"/>
+      <w:r>
+        <w:rPr>
+          <w:rFonts w:ascii="Book Antiqua" w:hAnsi="Book Antiqua"/>
+          <w:sz w:val="22"/>
+        </w:rPr>
+        <w:t xml:space="preserve">, Juan B. Terán, Rubén Darío, </w:t>
+      </w:r>
+      <w:r>
+        <w:rPr>
+          <w:rFonts w:ascii="Book Antiqua" w:hAnsi="Book Antiqua"/>
+          <w:sz w:val="22"/>
+        </w:rPr>
         <w:t>San Martín, Florida</w:t>
       </w:r>
       <w:r>
-        <w:t xml:space="preserve">, Belgrano, Lobo de la Vega, Moreno, Roca, Las Rosas, Federico Rossi, Bascary, Anzorena, Salta, Aragón, Saavedra Lamas y calle </w:t>
-      </w:r>
-      <w:r>
+        <w:rPr>
+          <w:rFonts w:ascii="Book Antiqua" w:hAnsi="Book Antiqua"/>
+          <w:sz w:val="22"/>
+        </w:rPr>
+        <w:t xml:space="preserve">, Belgrano, Lobo de la Vega, Moreno, Roca, Las Rosas, Federico </w:t>
+      </w:r>
+      <w:proofErr w:type="spellStart"/>
+      <w:r>
+        <w:rPr>
+          <w:rFonts w:ascii="Book Antiqua" w:hAnsi="Book Antiqua"/>
+          <w:sz w:val="22"/>
+        </w:rPr>
+        <w:t>Rossi</w:t>
+      </w:r>
+      <w:proofErr w:type="spellEnd"/>
+      <w:r>
+        <w:rPr>
+          <w:rFonts w:ascii="Book Antiqua" w:hAnsi="Book Antiqua"/>
+          <w:sz w:val="22"/>
+        </w:rPr>
+        <w:t xml:space="preserve">, </w:t>
+      </w:r>
+      <w:proofErr w:type="spellStart"/>
+      <w:r>
+        <w:rPr>
+          <w:rFonts w:ascii="Book Antiqua" w:hAnsi="Book Antiqua"/>
+          <w:sz w:val="22"/>
+        </w:rPr>
+        <w:t>Bascary</w:t>
+      </w:r>
+      <w:proofErr w:type="spellEnd"/>
+      <w:r>
+        <w:rPr>
+          <w:rFonts w:ascii="Book Antiqua" w:hAnsi="Book Antiqua"/>
+          <w:sz w:val="22"/>
+        </w:rPr>
+        <w:t xml:space="preserve">, </w:t>
+      </w:r>
+      <w:proofErr w:type="spellStart"/>
+      <w:r>
+        <w:rPr>
+          <w:rFonts w:ascii="Book Antiqua" w:hAnsi="Book Antiqua"/>
+          <w:sz w:val="22"/>
+        </w:rPr>
+        <w:t>Anzorena</w:t>
+      </w:r>
+      <w:proofErr w:type="spellEnd"/>
+      <w:r>
+        <w:rPr>
+          <w:rFonts w:ascii="Book Antiqua" w:hAnsi="Book Antiqua"/>
+          <w:sz w:val="22"/>
+        </w:rPr>
+        <w:t>, Salta, Aragón, Saavedra Lamas y calle vinculante entre Rotonda de El Corte y Rotonda Horco Molle.</w:t>
+      </w:r>
+      <w:r>
+        <w:rPr>
+          <w:rFonts w:ascii="Book Antiqua" w:hAnsi="Book Antiqua"/>
+          <w:sz w:val="22"/>
+        </w:rPr>
+        <w:cr/>
+      </w:r>
+      <w:r>
+        <w:rPr>
+          <w:rFonts w:ascii="Book Antiqua" w:hAnsi="Book Antiqua"/>
+          <w:sz w:val="22"/>
+          <w:u w:val="single"/>
+        </w:rPr>
+        <w:t>ARTICULO SEGUNDO</w:t>
+      </w:r>
+      <w:r>
+        <w:rPr>
+          <w:rFonts w:ascii="Book Antiqua" w:hAnsi="Book Antiqua"/>
+          <w:sz w:val="22"/>
+          <w:u w:val="single"/>
+        </w:rPr>
+        <w:t>:</w:t>
+      </w:r>
+      <w:r>
+        <w:rPr>
+          <w:rFonts w:ascii="Book Antiqua" w:hAnsi="Book Antiqua"/>
+          <w:sz w:val="22"/>
+        </w:rPr>
+        <w:t xml:space="preserve"> </w:t>
+      </w:r>
+      <w:r>
+        <w:rPr>
+          <w:rFonts w:ascii="Book Antiqua" w:hAnsi="Book Antiqua"/>
+          <w:sz w:val="22"/>
+        </w:rPr>
+        <w:t xml:space="preserve">En la redacción del Convenio se deberá contemplar lo </w:t>
+      </w:r>
+      <w:r>
+        <w:rPr>
+          <w:rFonts w:ascii="Book Antiqua" w:hAnsi="Book Antiqua"/>
+          <w:sz w:val="22"/>
+        </w:rPr>
         <w:lastRenderedPageBreak/>
-        <w:t>vinculante entre Rotonda de El Corte y Rotonda Horco Molle.</w:t>
-      </w:r>
-      <w:r>
+        <w:t>pre</w:t>
+      </w:r>
+      <w:r>
+        <w:rPr>
+          <w:rFonts w:ascii="Book Antiqua" w:hAnsi="Book Antiqua"/>
+          <w:sz w:val="22"/>
+        </w:rPr>
+        <w:t xml:space="preserve">visto </w:t>
+      </w:r>
+      <w:r>
+        <w:rPr>
+          <w:rFonts w:ascii="Book Antiqua" w:hAnsi="Book Antiqua"/>
+          <w:sz w:val="22"/>
+        </w:rPr>
+        <w:t>en los considerandos y en Artículo Primero</w:t>
+      </w:r>
+      <w:r>
+        <w:rPr>
+          <w:rFonts w:ascii="Book Antiqua" w:hAnsi="Book Antiqua"/>
+          <w:sz w:val="22"/>
+        </w:rPr>
+        <w:t xml:space="preserve"> de la </w:t>
+      </w:r>
+      <w:proofErr w:type="gramStart"/>
+      <w:r>
+        <w:rPr>
+          <w:rFonts w:ascii="Book Antiqua" w:hAnsi="Book Antiqua"/>
+          <w:sz w:val="22"/>
+        </w:rPr>
+        <w:t>presente</w:t>
+      </w:r>
+      <w:r>
+        <w:rPr>
+          <w:rFonts w:ascii="Book Antiqua" w:hAnsi="Book Antiqua"/>
+          <w:sz w:val="22"/>
+        </w:rPr>
+        <w:t>.-</w:t>
+      </w:r>
+      <w:proofErr w:type="gramEnd"/>
+      <w:r>
+        <w:rPr>
+          <w:rFonts w:ascii="Book Antiqua" w:hAnsi="Book Antiqua"/>
+          <w:sz w:val="22"/>
+        </w:rPr>
         <w:cr/>
       </w:r>
       <w:r>
         <w:rPr>
+          <w:rFonts w:ascii="Book Antiqua" w:hAnsi="Book Antiqua"/>
+          <w:sz w:val="22"/>
           <w:u w:val="single"/>
         </w:rPr>
-        <w:t>ARTICULO SEGUNDO</w:t>
-      </w:r>
-      <w:r>
-        <w:rPr>
+        <w:t>ARTICULO TERCERO</w:t>
+      </w:r>
+      <w:r>
+        <w:rPr>
+          <w:rFonts w:ascii="Book Antiqua" w:hAnsi="Book Antiqua"/>
+          <w:sz w:val="22"/>
           <w:u w:val="single"/>
         </w:rPr>
         <w:t>:</w:t>
       </w:r>
       <w:r>
+        <w:rPr>
+          <w:rFonts w:ascii="Book Antiqua" w:hAnsi="Book Antiqua"/>
+          <w:sz w:val="22"/>
+        </w:rPr>
         <w:t xml:space="preserve"> </w:t>
       </w:r>
       <w:r>
-        <w:t>En la redacción del Convenio se deberá contemplar lo pre</w:t>
-      </w:r>
-      <w:r>
-        <w:t>VISTO</w:t>
-      </w:r>
-      <w:r>
-        <w:t>en los considerandos y en Artículo Primero</w:t>
-      </w:r>
-      <w:r>
-        <w:t xml:space="preserve"> de la presente</w:t>
-      </w:r>
-      <w:r>
-        <w:t>.-</w:t>
-      </w:r>
-      <w:r>
-        <w:cr/>
-      </w:r>
-      <w:r>
-        <w:rPr>
-          <w:u w:val="single"/>
-        </w:rPr>
-        <w:t>ARTICULO TERCERO</w:t>
-      </w:r>
-      <w:r>
-        <w:rPr>
-          <w:u w:val="single"/>
-        </w:rPr>
-        <w:t>:</w:t>
-      </w:r>
-      <w:r>
-        <w:t xml:space="preserve"> </w:t>
-      </w:r>
-      <w:r>
+        <w:rPr>
+          <w:rFonts w:ascii="Book Antiqua" w:hAnsi="Book Antiqua"/>
+          <w:sz w:val="22"/>
+        </w:rPr>
         <w:t>COMUNIQUESE, REGISTRESE Y ARCHIVESE.</w:t>
       </w:r>
       <w:r>
+        <w:rPr>
+          <w:rFonts w:ascii="Book Antiqua" w:hAnsi="Book Antiqua"/>
+          <w:sz w:val="22"/>
+        </w:rPr>
         <w:t xml:space="preserve"> </w:t>
       </w:r>
     </w:p>
@@ -427,7 +926,7 @@
 </file>
 
 <file path=word/endnotes.xml><?xml version="1.0" encoding="utf-8"?>
-<w:endnotes xmlns:ve="http://schemas.openxmlformats.org/markup-compatibility/2006" xmlns:o="urn:schemas-microsoft-com:office:office" xmlns:r="http://schemas.openxmlformats.org/officeDocument/2006/relationships" xmlns:m="http://schemas.openxmlformats.org/officeDocument/2006/math" xmlns:v="urn:schemas-microsoft-com:vml" xmlns:wp="http://schemas.openxmlformats.org/drawingml/2006/wordprocessingDrawing" xmlns:w10="urn:schemas-microsoft-com:office:word" xmlns:w="http://schemas.openxmlformats.org/wordprocessingml/2006/main" xmlns:wne="http://schemas.microsoft.com/office/word/2006/wordml">
+<w:endnotes xmlns:wpc="http://schemas.microsoft.com/office/word/2010/wordprocessingCanvas" xmlns:cx="http://schemas.microsoft.com/office/drawing/2014/chartex" xmlns:cx1="http://schemas.microsoft.com/office/drawing/2015/9/8/chartex" xmlns:cx2="http://schemas.microsoft.com/office/drawing/2015/10/21/chartex" xmlns:cx3="http://schemas.microsoft.com/office/drawing/2016/5/9/chartex" xmlns:cx4="http://schemas.microsoft.com/office/drawing/2016/5/10/chartex" xmlns:cx5="http://schemas.microsoft.com/office/drawing/2016/5/11/chartex" xmlns:cx6="http://schemas.microsoft.com/office/drawing/2016/5/12/chartex" xmlns:cx7="http://schemas.microsoft.com/office/drawing/2016/5/13/chartex" xmlns:cx8="http://schemas.microsoft.com/office/drawing/2016/5/14/chartex" xmlns:mc="http://schemas.openxmlformats.org/markup-compatibility/2006" xmlns:aink="http://schemas.microsoft.com/office/drawing/2016/ink" xmlns:am3d="http://schemas.microsoft.com/office/drawing/2017/model3d" xmlns:o="urn:schemas-microsoft-com:office:office" xmlns:r="http://schemas.openxmlformats.org/officeDocument/2006/relationships" xmlns:m="http://schemas.openxmlformats.org/officeDocument/2006/math" xmlns:v="urn:schemas-microsoft-com:vml" xmlns:wp14="http://schemas.microsoft.com/office/word/2010/wordprocessingDrawing" xmlns:wp="http://schemas.openxmlformats.org/drawingml/2006/wordprocessingDrawing" xmlns:w10="urn:schemas-microsoft-com:office:word" xmlns:w="http://schemas.openxmlformats.org/wordprocessingml/2006/main" xmlns:w14="http://schemas.microsoft.com/office/word/2010/wordml" xmlns:w15="http://schemas.microsoft.com/office/word/2012/wordml" xmlns:w16cid="http://schemas.microsoft.com/office/word/2016/wordml/cid" xmlns:w16se="http://schemas.microsoft.com/office/word/2015/wordml/symex" xmlns:wpg="http://schemas.microsoft.com/office/word/2010/wordprocessingGroup" xmlns:wpi="http://schemas.microsoft.com/office/word/2010/wordprocessingInk" xmlns:wne="http://schemas.microsoft.com/office/word/2006/wordml" xmlns:wps="http://schemas.microsoft.com/office/word/2010/wordprocessingShape" mc:Ignorable="w14 w15 w16se w16cid wp14">
   <w:endnote w:type="separator" w:id="-1">
     <w:p>
       <w:r>
@@ -446,7 +945,7 @@
 </file>
 
 <file path=word/footer1.xml><?xml version="1.0" encoding="utf-8"?>
-<w:ftr xmlns:ve="http://schemas.openxmlformats.org/markup-compatibility/2006" xmlns:o="urn:schemas-microsoft-com:office:office" xmlns:r="http://schemas.openxmlformats.org/officeDocument/2006/relationships" xmlns:m="http://schemas.openxmlformats.org/officeDocument/2006/math" xmlns:v="urn:schemas-microsoft-com:vml" xmlns:wp="http://schemas.openxmlformats.org/drawingml/2006/wordprocessingDrawing" xmlns:w10="urn:schemas-microsoft-com:office:word" xmlns:w="http://schemas.openxmlformats.org/wordprocessingml/2006/main" xmlns:wne="http://schemas.microsoft.com/office/word/2006/wordml">
+<w:ftr xmlns:wpc="http://schemas.microsoft.com/office/word/2010/wordprocessingCanvas" xmlns:cx="http://schemas.microsoft.com/office/drawing/2014/chartex" xmlns:cx1="http://schemas.microsoft.com/office/drawing/2015/9/8/chartex" xmlns:cx2="http://schemas.microsoft.com/office/drawing/2015/10/21/chartex" xmlns:cx3="http://schemas.microsoft.com/office/drawing/2016/5/9/chartex" xmlns:cx4="http://schemas.microsoft.com/office/drawing/2016/5/10/chartex" xmlns:cx5="http://schemas.microsoft.com/office/drawing/2016/5/11/chartex" xmlns:cx6="http://schemas.microsoft.com/office/drawing/2016/5/12/chartex" xmlns:cx7="http://schemas.microsoft.com/office/drawing/2016/5/13/chartex" xmlns:cx8="http://schemas.microsoft.com/office/drawing/2016/5/14/chartex" xmlns:mc="http://schemas.openxmlformats.org/markup-compatibility/2006" xmlns:aink="http://schemas.microsoft.com/office/drawing/2016/ink" xmlns:am3d="http://schemas.microsoft.com/office/drawing/2017/model3d" xmlns:o="urn:schemas-microsoft-com:office:office" xmlns:r="http://schemas.openxmlformats.org/officeDocument/2006/relationships" xmlns:m="http://schemas.openxmlformats.org/officeDocument/2006/math" xmlns:v="urn:schemas-microsoft-com:vml" xmlns:wp14="http://schemas.microsoft.com/office/word/2010/wordprocessingDrawing" xmlns:wp="http://schemas.openxmlformats.org/drawingml/2006/wordprocessingDrawing" xmlns:w10="urn:schemas-microsoft-com:office:word" xmlns:w="http://schemas.openxmlformats.org/wordprocessingml/2006/main" xmlns:w14="http://schemas.microsoft.com/office/word/2010/wordml" xmlns:w15="http://schemas.microsoft.com/office/word/2012/wordml" xmlns:w16cid="http://schemas.microsoft.com/office/word/2016/wordml/cid" xmlns:w16se="http://schemas.microsoft.com/office/word/2015/wordml/symex" xmlns:wpg="http://schemas.microsoft.com/office/word/2010/wordprocessingGroup" xmlns:wpi="http://schemas.microsoft.com/office/word/2010/wordprocessingInk" xmlns:wne="http://schemas.microsoft.com/office/word/2006/wordml" xmlns:wps="http://schemas.microsoft.com/office/word/2010/wordprocessingShape" mc:Ignorable="w14 w15 w16se w16cid wp14">
   <w:p>
     <w:pPr>
       <w:pStyle w:val="Piedepgina"/>
@@ -461,7 +960,7 @@
 </file>
 
 <file path=word/footnotes.xml><?xml version="1.0" encoding="utf-8"?>
-<w:footnotes xmlns:ve="http://schemas.openxmlformats.org/markup-compatibility/2006" xmlns:o="urn:schemas-microsoft-com:office:office" xmlns:r="http://schemas.openxmlformats.org/officeDocument/2006/relationships" xmlns:m="http://schemas.openxmlformats.org/officeDocument/2006/math" xmlns:v="urn:schemas-microsoft-com:vml" xmlns:wp="http://schemas.openxmlformats.org/drawingml/2006/wordprocessingDrawing" xmlns:w10="urn:schemas-microsoft-com:office:word" xmlns:w="http://schemas.openxmlformats.org/wordprocessingml/2006/main" xmlns:wne="http://schemas.microsoft.com/office/word/2006/wordml">
+<w:footnotes xmlns:wpc="http://schemas.microsoft.com/office/word/2010/wordprocessingCanvas" xmlns:cx="http://schemas.microsoft.com/office/drawing/2014/chartex" xmlns:cx1="http://schemas.microsoft.com/office/drawing/2015/9/8/chartex" xmlns:cx2="http://schemas.microsoft.com/office/drawing/2015/10/21/chartex" xmlns:cx3="http://schemas.microsoft.com/office/drawing/2016/5/9/chartex" xmlns:cx4="http://schemas.microsoft.com/office/drawing/2016/5/10/chartex" xmlns:cx5="http://schemas.microsoft.com/office/drawing/2016/5/11/chartex" xmlns:cx6="http://schemas.microsoft.com/office/drawing/2016/5/12/chartex" xmlns:cx7="http://schemas.microsoft.com/office/drawing/2016/5/13/chartex" xmlns:cx8="http://schemas.microsoft.com/office/drawing/2016/5/14/chartex" xmlns:mc="http://schemas.openxmlformats.org/markup-compatibility/2006" xmlns:aink="http://schemas.microsoft.com/office/drawing/2016/ink" xmlns:am3d="http://schemas.microsoft.com/office/drawing/2017/model3d" xmlns:o="urn:schemas-microsoft-com:office:office" xmlns:r="http://schemas.openxmlformats.org/officeDocument/2006/relationships" xmlns:m="http://schemas.openxmlformats.org/officeDocument/2006/math" xmlns:v="urn:schemas-microsoft-com:vml" xmlns:wp14="http://schemas.microsoft.com/office/word/2010/wordprocessingDrawing" xmlns:wp="http://schemas.openxmlformats.org/drawingml/2006/wordprocessingDrawing" xmlns:w10="urn:schemas-microsoft-com:office:word" xmlns:w="http://schemas.openxmlformats.org/wordprocessingml/2006/main" xmlns:w14="http://schemas.microsoft.com/office/word/2010/wordml" xmlns:w15="http://schemas.microsoft.com/office/word/2012/wordml" xmlns:w16cid="http://schemas.microsoft.com/office/word/2016/wordml/cid" xmlns:w16se="http://schemas.microsoft.com/office/word/2015/wordml/symex" xmlns:wpg="http://schemas.microsoft.com/office/word/2010/wordprocessingGroup" xmlns:wpi="http://schemas.microsoft.com/office/word/2010/wordprocessingInk" xmlns:wne="http://schemas.microsoft.com/office/word/2006/wordml" xmlns:wps="http://schemas.microsoft.com/office/word/2010/wordprocessingShape" mc:Ignorable="w14 w15 w16se w16cid wp14">
   <w:footnote w:type="separator" w:id="-1">
     <w:p>
       <w:r>
@@ -480,8 +979,8 @@
 </file>
 
 <file path=word/numbering.xml><?xml version="1.0" encoding="utf-8"?>
-<w:numbering xmlns:ve="http://schemas.openxmlformats.org/markup-compatibility/2006" xmlns:o="urn:schemas-microsoft-com:office:office" xmlns:r="http://schemas.openxmlformats.org/officeDocument/2006/relationships" xmlns:m="http://schemas.openxmlformats.org/officeDocument/2006/math" xmlns:v="urn:schemas-microsoft-com:vml" xmlns:wp="http://schemas.openxmlformats.org/drawingml/2006/wordprocessingDrawing" xmlns:w10="urn:schemas-microsoft-com:office:word" xmlns:w="http://schemas.openxmlformats.org/wordprocessingml/2006/main" xmlns:wne="http://schemas.microsoft.com/office/word/2006/wordml">
-  <w:abstractNum w:abstractNumId="0">
+<w:numbering xmlns:wpc="http://schemas.microsoft.com/office/word/2010/wordprocessingCanvas" xmlns:cx="http://schemas.microsoft.com/office/drawing/2014/chartex" xmlns:cx1="http://schemas.microsoft.com/office/drawing/2015/9/8/chartex" xmlns:cx2="http://schemas.microsoft.com/office/drawing/2015/10/21/chartex" xmlns:cx3="http://schemas.microsoft.com/office/drawing/2016/5/9/chartex" xmlns:cx4="http://schemas.microsoft.com/office/drawing/2016/5/10/chartex" xmlns:cx5="http://schemas.microsoft.com/office/drawing/2016/5/11/chartex" xmlns:cx6="http://schemas.microsoft.com/office/drawing/2016/5/12/chartex" xmlns:cx7="http://schemas.microsoft.com/office/drawing/2016/5/13/chartex" xmlns:cx8="http://schemas.microsoft.com/office/drawing/2016/5/14/chartex" xmlns:mc="http://schemas.openxmlformats.org/markup-compatibility/2006" xmlns:aink="http://schemas.microsoft.com/office/drawing/2016/ink" xmlns:am3d="http://schemas.microsoft.com/office/drawing/2017/model3d" xmlns:o="urn:schemas-microsoft-com:office:office" xmlns:r="http://schemas.openxmlformats.org/officeDocument/2006/relationships" xmlns:m="http://schemas.openxmlformats.org/officeDocument/2006/math" xmlns:v="urn:schemas-microsoft-com:vml" xmlns:wp14="http://schemas.microsoft.com/office/word/2010/wordprocessingDrawing" xmlns:wp="http://schemas.openxmlformats.org/drawingml/2006/wordprocessingDrawing" xmlns:w10="urn:schemas-microsoft-com:office:word" xmlns:w="http://schemas.openxmlformats.org/wordprocessingml/2006/main" xmlns:w14="http://schemas.microsoft.com/office/word/2010/wordml" xmlns:w15="http://schemas.microsoft.com/office/word/2012/wordml" xmlns:w16cid="http://schemas.microsoft.com/office/word/2016/wordml/cid" xmlns:w16se="http://schemas.microsoft.com/office/word/2015/wordml/symex" xmlns:wpg="http://schemas.microsoft.com/office/word/2010/wordprocessingGroup" xmlns:wpi="http://schemas.microsoft.com/office/word/2010/wordprocessingInk" xmlns:wne="http://schemas.microsoft.com/office/word/2006/wordml" xmlns:wps="http://schemas.microsoft.com/office/word/2010/wordprocessingShape" mc:Ignorable="w14 w15 w16se w16cid wp14">
+  <w:abstractNum w:abstractNumId="0" w15:restartNumberingAfterBreak="0">
     <w:nsid w:val="246A2A88"/>
     <w:multiLevelType w:val="hybridMultilevel"/>
     <w:tmpl w:val="DF6A83DC"/>
@@ -621,7 +1120,7 @@
       </w:rPr>
     </w:lvl>
   </w:abstractNum>
-  <w:abstractNum w:abstractNumId="1">
+  <w:abstractNum w:abstractNumId="1" w15:restartNumberingAfterBreak="0">
     <w:nsid w:val="41F5220E"/>
     <w:multiLevelType w:val="hybridMultilevel"/>
     <w:tmpl w:val="24FC50B2"/>
@@ -737,7 +1236,7 @@
       </w:pPr>
     </w:lvl>
   </w:abstractNum>
-  <w:abstractNum w:abstractNumId="2">
+  <w:abstractNum w:abstractNumId="2" w15:restartNumberingAfterBreak="0">
     <w:nsid w:val="5C946101"/>
     <w:multiLevelType w:val="hybridMultilevel"/>
     <w:tmpl w:val="62D02A6E"/>
@@ -890,7 +1389,7 @@
 </file>
 
 <file path=word/styles.xml><?xml version="1.0" encoding="utf-8"?>
-<w:styles xmlns:r="http://schemas.openxmlformats.org/officeDocument/2006/relationships" xmlns:w="http://schemas.openxmlformats.org/wordprocessingml/2006/main">
+<w:styles xmlns:mc="http://schemas.openxmlformats.org/markup-compatibility/2006" xmlns:r="http://schemas.openxmlformats.org/officeDocument/2006/relationships" xmlns:w="http://schemas.openxmlformats.org/wordprocessingml/2006/main" xmlns:w14="http://schemas.microsoft.com/office/word/2010/wordml" xmlns:w15="http://schemas.microsoft.com/office/word/2012/wordml" xmlns:w16cid="http://schemas.microsoft.com/office/word/2016/wordml/cid" xmlns:w16se="http://schemas.microsoft.com/office/word/2015/wordml/symex" mc:Ignorable="w14 w15 w16se w16cid">
   <w:docDefaults>
     <w:rPrDefault>
       <w:rPr>
@@ -900,150 +1399,366 @@
     </w:rPrDefault>
     <w:pPrDefault/>
   </w:docDefaults>
-  <w:latentStyles w:defLockedState="0" w:defUIPriority="0" w:defSemiHidden="1" w:defUnhideWhenUsed="1" w:defQFormat="0" w:count="267">
-    <w:lsdException w:name="Normal" w:semiHidden="0" w:unhideWhenUsed="0" w:qFormat="1"/>
-    <w:lsdException w:name="heading 1" w:semiHidden="0" w:unhideWhenUsed="0" w:qFormat="1"/>
-    <w:lsdException w:name="heading 2" w:qFormat="1"/>
-    <w:lsdException w:name="heading 3" w:qFormat="1"/>
-    <w:lsdException w:name="heading 4" w:qFormat="1"/>
-    <w:lsdException w:name="heading 5" w:qFormat="1"/>
-    <w:lsdException w:name="heading 6" w:qFormat="1"/>
-    <w:lsdException w:name="heading 7" w:qFormat="1"/>
-    <w:lsdException w:name="heading 8" w:qFormat="1"/>
-    <w:lsdException w:name="heading 9" w:qFormat="1"/>
-    <w:lsdException w:name="caption" w:qFormat="1"/>
-    <w:lsdException w:name="List" w:semiHidden="0" w:unhideWhenUsed="0"/>
-    <w:lsdException w:name="List 2" w:semiHidden="0" w:unhideWhenUsed="0"/>
-    <w:lsdException w:name="List 3" w:semiHidden="0" w:unhideWhenUsed="0"/>
-    <w:lsdException w:name="List 4" w:semiHidden="0" w:unhideWhenUsed="0"/>
-    <w:lsdException w:name="List 5" w:semiHidden="0" w:unhideWhenUsed="0"/>
-    <w:lsdException w:name="List Bullet 2" w:semiHidden="0" w:unhideWhenUsed="0"/>
-    <w:lsdException w:name="List Bullet 3" w:semiHidden="0" w:unhideWhenUsed="0"/>
-    <w:lsdException w:name="List Bullet 4" w:semiHidden="0" w:unhideWhenUsed="0"/>
-    <w:lsdException w:name="List Bullet 5" w:semiHidden="0" w:unhideWhenUsed="0"/>
-    <w:lsdException w:name="List Number 2" w:semiHidden="0" w:unhideWhenUsed="0"/>
-    <w:lsdException w:name="List Number 3" w:semiHidden="0" w:unhideWhenUsed="0"/>
-    <w:lsdException w:name="List Number 4" w:semiHidden="0" w:unhideWhenUsed="0"/>
-    <w:lsdException w:name="Title" w:semiHidden="0" w:unhideWhenUsed="0" w:qFormat="1"/>
-    <w:lsdException w:name="Subtitle" w:semiHidden="0" w:unhideWhenUsed="0" w:qFormat="1"/>
-    <w:lsdException w:name="Body Text 3" w:semiHidden="0" w:unhideWhenUsed="0"/>
-    <w:lsdException w:name="Body Text Indent 2" w:semiHidden="0" w:unhideWhenUsed="0"/>
-    <w:lsdException w:name="Body Text Indent 3" w:semiHidden="0" w:unhideWhenUsed="0"/>
-    <w:lsdException w:name="Block Text" w:semiHidden="0" w:unhideWhenUsed="0"/>
-    <w:lsdException w:name="Strong" w:semiHidden="0" w:unhideWhenUsed="0" w:qFormat="1"/>
-    <w:lsdException w:name="Emphasis" w:semiHidden="0" w:unhideWhenUsed="0" w:qFormat="1"/>
-    <w:lsdException w:name="Table Grid" w:semiHidden="0" w:unhideWhenUsed="0"/>
-    <w:lsdException w:name="Placeholder Text" w:uiPriority="99" w:unhideWhenUsed="0"/>
-    <w:lsdException w:name="No Spacing" w:semiHidden="0" w:uiPriority="1" w:unhideWhenUsed="0" w:qFormat="1"/>
-    <w:lsdException w:name="Light Shading" w:semiHidden="0" w:uiPriority="60" w:unhideWhenUsed="0"/>
-    <w:lsdException w:name="Light List" w:semiHidden="0" w:uiPriority="61" w:unhideWhenUsed="0"/>
-    <w:lsdException w:name="Light Grid" w:semiHidden="0" w:uiPriority="62" w:unhideWhenUsed="0"/>
-    <w:lsdException w:name="Medium Shading 1" w:semiHidden="0" w:uiPriority="63" w:unhideWhenUsed="0"/>
-    <w:lsdException w:name="Medium Shading 2" w:semiHidden="0" w:uiPriority="64" w:unhideWhenUsed="0"/>
-    <w:lsdException w:name="Medium List 1" w:semiHidden="0" w:uiPriority="65" w:unhideWhenUsed="0"/>
-    <w:lsdException w:name="Medium List 2" w:semiHidden="0" w:uiPriority="66" w:unhideWhenUsed="0"/>
-    <w:lsdException w:name="Medium Grid 1" w:semiHidden="0" w:uiPriority="67" w:unhideWhenUsed="0"/>
-    <w:lsdException w:name="Medium Grid 2" w:semiHidden="0" w:uiPriority="68" w:unhideWhenUsed="0"/>
-    <w:lsdException w:name="Medium Grid 3" w:semiHidden="0" w:uiPriority="69" w:unhideWhenUsed="0"/>
-    <w:lsdException w:name="Dark List" w:semiHidden="0" w:uiPriority="70" w:unhideWhenUsed="0"/>
-    <w:lsdException w:name="Colorful Shading" w:semiHidden="0" w:uiPriority="71" w:unhideWhenUsed="0"/>
-    <w:lsdException w:name="Colorful List" w:semiHidden="0" w:uiPriority="72" w:unhideWhenUsed="0"/>
-    <w:lsdException w:name="Colorful Grid" w:semiHidden="0" w:uiPriority="73" w:unhideWhenUsed="0"/>
-    <w:lsdException w:name="Light Shading Accent 1" w:semiHidden="0" w:uiPriority="60" w:unhideWhenUsed="0"/>
-    <w:lsdException w:name="Light List Accent 1" w:semiHidden="0" w:uiPriority="61" w:unhideWhenUsed="0"/>
-    <w:lsdException w:name="Light Grid Accent 1" w:semiHidden="0" w:uiPriority="62" w:unhideWhenUsed="0"/>
-    <w:lsdException w:name="Medium Shading 1 Accent 1" w:semiHidden="0" w:uiPriority="63" w:unhideWhenUsed="0"/>
-    <w:lsdException w:name="Medium Shading 2 Accent 1" w:semiHidden="0" w:uiPriority="64" w:unhideWhenUsed="0"/>
-    <w:lsdException w:name="Medium List 1 Accent 1" w:semiHidden="0" w:uiPriority="65" w:unhideWhenUsed="0"/>
-    <w:lsdException w:name="Revision" w:uiPriority="99" w:unhideWhenUsed="0"/>
-    <w:lsdException w:name="List Paragraph" w:semiHidden="0" w:uiPriority="34" w:unhideWhenUsed="0" w:qFormat="1"/>
-    <w:lsdException w:name="Quote" w:semiHidden="0" w:uiPriority="29" w:unhideWhenUsed="0" w:qFormat="1"/>
-    <w:lsdException w:name="Intense Quote" w:semiHidden="0" w:uiPriority="30" w:unhideWhenUsed="0" w:qFormat="1"/>
-    <w:lsdException w:name="Medium List 2 Accent 1" w:semiHidden="0" w:uiPriority="66" w:unhideWhenUsed="0"/>
-    <w:lsdException w:name="Medium Grid 1 Accent 1" w:semiHidden="0" w:uiPriority="67" w:unhideWhenUsed="0"/>
-    <w:lsdException w:name="Medium Grid 2 Accent 1" w:semiHidden="0" w:uiPriority="68" w:unhideWhenUsed="0"/>
-    <w:lsdException w:name="Medium Grid 3 Accent 1" w:semiHidden="0" w:uiPriority="69" w:unhideWhenUsed="0"/>
-    <w:lsdException w:name="Dark List Accent 1" w:semiHidden="0" w:uiPriority="70" w:unhideWhenUsed="0"/>
-    <w:lsdException w:name="Colorful Shading Accent 1" w:semiHidden="0" w:uiPriority="71" w:unhideWhenUsed="0"/>
-    <w:lsdException w:name="Colorful List Accent 1" w:semiHidden="0" w:uiPriority="72" w:unhideWhenUsed="0"/>
-    <w:lsdException w:name="Colorful Grid Accent 1" w:semiHidden="0" w:uiPriority="73" w:unhideWhenUsed="0"/>
-    <w:lsdException w:name="Light Shading Accent 2" w:semiHidden="0" w:uiPriority="60" w:unhideWhenUsed="0"/>
-    <w:lsdException w:name="Light List Accent 2" w:semiHidden="0" w:uiPriority="61" w:unhideWhenUsed="0"/>
-    <w:lsdException w:name="Light Grid Accent 2" w:semiHidden="0" w:uiPriority="62" w:unhideWhenUsed="0"/>
-    <w:lsdException w:name="Medium Shading 1 Accent 2" w:semiHidden="0" w:uiPriority="63" w:unhideWhenUsed="0"/>
-    <w:lsdException w:name="Medium Shading 2 Accent 2" w:semiHidden="0" w:uiPriority="64" w:unhideWhenUsed="0"/>
-    <w:lsdException w:name="Medium List 1 Accent 2" w:semiHidden="0" w:uiPriority="65" w:unhideWhenUsed="0"/>
-    <w:lsdException w:name="Medium List 2 Accent 2" w:semiHidden="0" w:uiPriority="66" w:unhideWhenUsed="0"/>
-    <w:lsdException w:name="Medium Grid 1 Accent 2" w:semiHidden="0" w:uiPriority="67" w:unhideWhenUsed="0"/>
-    <w:lsdException w:name="Medium Grid 2 Accent 2" w:semiHidden="0" w:uiPriority="68" w:unhideWhenUsed="0"/>
-    <w:lsdException w:name="Medium Grid 3 Accent 2" w:semiHidden="0" w:uiPriority="69" w:unhideWhenUsed="0"/>
-    <w:lsdException w:name="Dark List Accent 2" w:semiHidden="0" w:uiPriority="70" w:unhideWhenUsed="0"/>
-    <w:lsdException w:name="Colorful Shading Accent 2" w:semiHidden="0" w:uiPriority="71" w:unhideWhenUsed="0"/>
-    <w:lsdException w:name="Colorful List Accent 2" w:semiHidden="0" w:uiPriority="72" w:unhideWhenUsed="0"/>
-    <w:lsdException w:name="Colorful Grid Accent 2" w:semiHidden="0" w:uiPriority="73" w:unhideWhenUsed="0"/>
-    <w:lsdException w:name="Light Shading Accent 3" w:semiHidden="0" w:uiPriority="60" w:unhideWhenUsed="0"/>
-    <w:lsdException w:name="Light List Accent 3" w:semiHidden="0" w:uiPriority="61" w:unhideWhenUsed="0"/>
-    <w:lsdException w:name="Light Grid Accent 3" w:semiHidden="0" w:uiPriority="62" w:unhideWhenUsed="0"/>
-    <w:lsdException w:name="Medium Shading 1 Accent 3" w:semiHidden="0" w:uiPriority="63" w:unhideWhenUsed="0"/>
-    <w:lsdException w:name="Medium Shading 2 Accent 3" w:semiHidden="0" w:uiPriority="64" w:unhideWhenUsed="0"/>
-    <w:lsdException w:name="Medium List 1 Accent 3" w:semiHidden="0" w:uiPriority="65" w:unhideWhenUsed="0"/>
-    <w:lsdException w:name="Medium List 2 Accent 3" w:semiHidden="0" w:uiPriority="66" w:unhideWhenUsed="0"/>
-    <w:lsdException w:name="Medium Grid 1 Accent 3" w:semiHidden="0" w:uiPriority="67" w:unhideWhenUsed="0"/>
-    <w:lsdException w:name="Medium Grid 2 Accent 3" w:semiHidden="0" w:uiPriority="68" w:unhideWhenUsed="0"/>
-    <w:lsdException w:name="Medium Grid 3 Accent 3" w:semiHidden="0" w:uiPriority="69" w:unhideWhenUsed="0"/>
-    <w:lsdException w:name="Dark List Accent 3" w:semiHidden="0" w:uiPriority="70" w:unhideWhenUsed="0"/>
-    <w:lsdException w:name="Colorful Shading Accent 3" w:semiHidden="0" w:uiPriority="71" w:unhideWhenUsed="0"/>
-    <w:lsdException w:name="Colorful List Accent 3" w:semiHidden="0" w:uiPriority="72" w:unhideWhenUsed="0"/>
-    <w:lsdException w:name="Colorful Grid Accent 3" w:semiHidden="0" w:uiPriority="73" w:unhideWhenUsed="0"/>
-    <w:lsdException w:name="Light Shading Accent 4" w:semiHidden="0" w:uiPriority="60" w:unhideWhenUsed="0"/>
-    <w:lsdException w:name="Light List Accent 4" w:semiHidden="0" w:uiPriority="61" w:unhideWhenUsed="0"/>
-    <w:lsdException w:name="Light Grid Accent 4" w:semiHidden="0" w:uiPriority="62" w:unhideWhenUsed="0"/>
-    <w:lsdException w:name="Medium Shading 1 Accent 4" w:semiHidden="0" w:uiPriority="63" w:unhideWhenUsed="0"/>
-    <w:lsdException w:name="Medium Shading 2 Accent 4" w:semiHidden="0" w:uiPriority="64" w:unhideWhenUsed="0"/>
-    <w:lsdException w:name="Medium List 1 Accent 4" w:semiHidden="0" w:uiPriority="65" w:unhideWhenUsed="0"/>
-    <w:lsdException w:name="Medium List 2 Accent 4" w:semiHidden="0" w:uiPriority="66" w:unhideWhenUsed="0"/>
-    <w:lsdException w:name="Medium Grid 1 Accent 4" w:semiHidden="0" w:uiPriority="67" w:unhideWhenUsed="0"/>
-    <w:lsdException w:name="Medium Grid 2 Accent 4" w:semiHidden="0" w:uiPriority="68" w:unhideWhenUsed="0"/>
-    <w:lsdException w:name="Medium Grid 3 Accent 4" w:semiHidden="0" w:uiPriority="69" w:unhideWhenUsed="0"/>
-    <w:lsdException w:name="Dark List Accent 4" w:semiHidden="0" w:uiPriority="70" w:unhideWhenUsed="0"/>
-    <w:lsdException w:name="Colorful Shading Accent 4" w:semiHidden="0" w:uiPriority="71" w:unhideWhenUsed="0"/>
-    <w:lsdException w:name="Colorful List Accent 4" w:semiHidden="0" w:uiPriority="72" w:unhideWhenUsed="0"/>
-    <w:lsdException w:name="Colorful Grid Accent 4" w:semiHidden="0" w:uiPriority="73" w:unhideWhenUsed="0"/>
-    <w:lsdException w:name="Light Shading Accent 5" w:semiHidden="0" w:uiPriority="60" w:unhideWhenUsed="0"/>
-    <w:lsdException w:name="Light List Accent 5" w:semiHidden="0" w:uiPriority="61" w:unhideWhenUsed="0"/>
-    <w:lsdException w:name="Light Grid Accent 5" w:semiHidden="0" w:uiPriority="62" w:unhideWhenUsed="0"/>
-    <w:lsdException w:name="Medium Shading 1 Accent 5" w:semiHidden="0" w:uiPriority="63" w:unhideWhenUsed="0"/>
-    <w:lsdException w:name="Medium Shading 2 Accent 5" w:semiHidden="0" w:uiPriority="64" w:unhideWhenUsed="0"/>
-    <w:lsdException w:name="Medium List 1 Accent 5" w:semiHidden="0" w:uiPriority="65" w:unhideWhenUsed="0"/>
-    <w:lsdException w:name="Medium List 2 Accent 5" w:semiHidden="0" w:uiPriority="66" w:unhideWhenUsed="0"/>
-    <w:lsdException w:name="Medium Grid 1 Accent 5" w:semiHidden="0" w:uiPriority="67" w:unhideWhenUsed="0"/>
-    <w:lsdException w:name="Medium Grid 2 Accent 5" w:semiHidden="0" w:uiPriority="68" w:unhideWhenUsed="0"/>
-    <w:lsdException w:name="Medium Grid 3 Accent 5" w:semiHidden="0" w:uiPriority="69" w:unhideWhenUsed="0"/>
-    <w:lsdException w:name="Dark List Accent 5" w:semiHidden="0" w:uiPriority="70" w:unhideWhenUsed="0"/>
-    <w:lsdException w:name="Colorful Shading Accent 5" w:semiHidden="0" w:uiPriority="71" w:unhideWhenUsed="0"/>
-    <w:lsdException w:name="Colorful List Accent 5" w:semiHidden="0" w:uiPriority="72" w:unhideWhenUsed="0"/>
-    <w:lsdException w:name="Colorful Grid Accent 5" w:semiHidden="0" w:uiPriority="73" w:unhideWhenUsed="0"/>
-    <w:lsdException w:name="Light Shading Accent 6" w:semiHidden="0" w:uiPriority="60" w:unhideWhenUsed="0"/>
-    <w:lsdException w:name="Light List Accent 6" w:semiHidden="0" w:uiPriority="61" w:unhideWhenUsed="0"/>
-    <w:lsdException w:name="Light Grid Accent 6" w:semiHidden="0" w:uiPriority="62" w:unhideWhenUsed="0"/>
-    <w:lsdException w:name="Medium Shading 1 Accent 6" w:semiHidden="0" w:uiPriority="63" w:unhideWhenUsed="0"/>
-    <w:lsdException w:name="Medium Shading 2 Accent 6" w:semiHidden="0" w:uiPriority="64" w:unhideWhenUsed="0"/>
-    <w:lsdException w:name="Medium List 1 Accent 6" w:semiHidden="0" w:uiPriority="65" w:unhideWhenUsed="0"/>
-    <w:lsdException w:name="Medium List 2 Accent 6" w:semiHidden="0" w:uiPriority="66" w:unhideWhenUsed="0"/>
-    <w:lsdException w:name="Medium Grid 1 Accent 6" w:semiHidden="0" w:uiPriority="67" w:unhideWhenUsed="0"/>
-    <w:lsdException w:name="Medium Grid 2 Accent 6" w:semiHidden="0" w:uiPriority="68" w:unhideWhenUsed="0"/>
-    <w:lsdException w:name="Medium Grid 3 Accent 6" w:semiHidden="0" w:uiPriority="69" w:unhideWhenUsed="0"/>
-    <w:lsdException w:name="Dark List Accent 6" w:semiHidden="0" w:uiPriority="70" w:unhideWhenUsed="0"/>
-    <w:lsdException w:name="Colorful Shading Accent 6" w:semiHidden="0" w:uiPriority="71" w:unhideWhenUsed="0"/>
-    <w:lsdException w:name="Colorful List Accent 6" w:semiHidden="0" w:uiPriority="72" w:unhideWhenUsed="0"/>
-    <w:lsdException w:name="Colorful Grid Accent 6" w:semiHidden="0" w:uiPriority="73" w:unhideWhenUsed="0"/>
-    <w:lsdException w:name="Subtle Emphasis" w:semiHidden="0" w:uiPriority="19" w:unhideWhenUsed="0" w:qFormat="1"/>
-    <w:lsdException w:name="Intense Emphasis" w:semiHidden="0" w:uiPriority="21" w:unhideWhenUsed="0" w:qFormat="1"/>
-    <w:lsdException w:name="Subtle Reference" w:semiHidden="0" w:uiPriority="31" w:unhideWhenUsed="0" w:qFormat="1"/>
-    <w:lsdException w:name="Intense Reference" w:semiHidden="0" w:uiPriority="32" w:unhideWhenUsed="0" w:qFormat="1"/>
-    <w:lsdException w:name="Book Title" w:semiHidden="0" w:uiPriority="33" w:unhideWhenUsed="0" w:qFormat="1"/>
-    <w:lsdException w:name="Bibliography" w:uiPriority="37"/>
-    <w:lsdException w:name="TOC Heading" w:uiPriority="39" w:qFormat="1"/>
+  <w:latentStyles w:defLockedState="0" w:defUIPriority="0" w:defSemiHidden="0" w:defUnhideWhenUsed="0" w:defQFormat="0" w:count="375">
+    <w:lsdException w:name="Normal" w:qFormat="1"/>
+    <w:lsdException w:name="heading 1" w:qFormat="1"/>
+    <w:lsdException w:name="heading 2" w:semiHidden="1" w:unhideWhenUsed="1" w:qFormat="1"/>
+    <w:lsdException w:name="heading 3" w:semiHidden="1" w:unhideWhenUsed="1" w:qFormat="1"/>
+    <w:lsdException w:name="heading 4" w:semiHidden="1" w:unhideWhenUsed="1" w:qFormat="1"/>
+    <w:lsdException w:name="heading 5" w:semiHidden="1" w:unhideWhenUsed="1" w:qFormat="1"/>
+    <w:lsdException w:name="heading 6" w:semiHidden="1" w:unhideWhenUsed="1" w:qFormat="1"/>
+    <w:lsdException w:name="heading 7" w:semiHidden="1" w:unhideWhenUsed="1" w:qFormat="1"/>
+    <w:lsdException w:name="heading 8" w:semiHidden="1" w:unhideWhenUsed="1" w:qFormat="1"/>
+    <w:lsdException w:name="heading 9" w:semiHidden="1" w:unhideWhenUsed="1" w:qFormat="1"/>
+    <w:lsdException w:name="index 1" w:semiHidden="1" w:unhideWhenUsed="1"/>
+    <w:lsdException w:name="index 2" w:semiHidden="1" w:unhideWhenUsed="1"/>
+    <w:lsdException w:name="index 3" w:semiHidden="1" w:unhideWhenUsed="1"/>
+    <w:lsdException w:name="index 4" w:semiHidden="1" w:unhideWhenUsed="1"/>
+    <w:lsdException w:name="index 5" w:semiHidden="1" w:unhideWhenUsed="1"/>
+    <w:lsdException w:name="index 6" w:semiHidden="1" w:unhideWhenUsed="1"/>
+    <w:lsdException w:name="index 7" w:semiHidden="1" w:unhideWhenUsed="1"/>
+    <w:lsdException w:name="index 8" w:semiHidden="1" w:unhideWhenUsed="1"/>
+    <w:lsdException w:name="index 9" w:semiHidden="1" w:unhideWhenUsed="1"/>
+    <w:lsdException w:name="toc 1" w:semiHidden="1" w:unhideWhenUsed="1"/>
+    <w:lsdException w:name="toc 2" w:semiHidden="1" w:unhideWhenUsed="1"/>
+    <w:lsdException w:name="toc 3" w:semiHidden="1" w:unhideWhenUsed="1"/>
+    <w:lsdException w:name="toc 4" w:semiHidden="1" w:unhideWhenUsed="1"/>
+    <w:lsdException w:name="toc 5" w:semiHidden="1" w:unhideWhenUsed="1"/>
+    <w:lsdException w:name="toc 6" w:semiHidden="1" w:unhideWhenUsed="1"/>
+    <w:lsdException w:name="toc 7" w:semiHidden="1" w:unhideWhenUsed="1"/>
+    <w:lsdException w:name="toc 8" w:semiHidden="1" w:unhideWhenUsed="1"/>
+    <w:lsdException w:name="toc 9" w:semiHidden="1" w:unhideWhenUsed="1"/>
+    <w:lsdException w:name="Normal Indent" w:semiHidden="1" w:unhideWhenUsed="1"/>
+    <w:lsdException w:name="footnote text" w:semiHidden="1" w:unhideWhenUsed="1"/>
+    <w:lsdException w:name="annotation text" w:semiHidden="1" w:unhideWhenUsed="1"/>
+    <w:lsdException w:name="header" w:semiHidden="1" w:unhideWhenUsed="1"/>
+    <w:lsdException w:name="footer" w:semiHidden="1" w:unhideWhenUsed="1"/>
+    <w:lsdException w:name="index heading" w:semiHidden="1" w:unhideWhenUsed="1"/>
+    <w:lsdException w:name="caption" w:semiHidden="1" w:unhideWhenUsed="1" w:qFormat="1"/>
+    <w:lsdException w:name="table of figures" w:semiHidden="1" w:unhideWhenUsed="1"/>
+    <w:lsdException w:name="envelope address" w:semiHidden="1" w:unhideWhenUsed="1"/>
+    <w:lsdException w:name="envelope return" w:semiHidden="1" w:unhideWhenUsed="1"/>
+    <w:lsdException w:name="footnote reference" w:semiHidden="1" w:unhideWhenUsed="1"/>
+    <w:lsdException w:name="annotation reference" w:semiHidden="1" w:unhideWhenUsed="1"/>
+    <w:lsdException w:name="line number" w:semiHidden="1" w:unhideWhenUsed="1"/>
+    <w:lsdException w:name="page number" w:semiHidden="1" w:unhideWhenUsed="1"/>
+    <w:lsdException w:name="endnote reference" w:semiHidden="1" w:unhideWhenUsed="1"/>
+    <w:lsdException w:name="endnote text" w:semiHidden="1" w:unhideWhenUsed="1"/>
+    <w:lsdException w:name="table of authorities" w:semiHidden="1" w:unhideWhenUsed="1"/>
+    <w:lsdException w:name="macro" w:semiHidden="1" w:unhideWhenUsed="1"/>
+    <w:lsdException w:name="toa heading" w:semiHidden="1" w:unhideWhenUsed="1"/>
+    <w:lsdException w:name="List Bullet" w:semiHidden="1" w:unhideWhenUsed="1"/>
+    <w:lsdException w:name="List Number" w:semiHidden="1" w:unhideWhenUsed="1"/>
+    <w:lsdException w:name="List Number 5" w:semiHidden="1" w:unhideWhenUsed="1"/>
+    <w:lsdException w:name="Title" w:qFormat="1"/>
+    <w:lsdException w:name="Closing" w:semiHidden="1" w:unhideWhenUsed="1"/>
+    <w:lsdException w:name="Signature" w:semiHidden="1" w:unhideWhenUsed="1"/>
+    <w:lsdException w:name="Default Paragraph Font" w:semiHidden="1" w:unhideWhenUsed="1"/>
+    <w:lsdException w:name="Body Text" w:semiHidden="1" w:unhideWhenUsed="1"/>
+    <w:lsdException w:name="Body Text Indent" w:semiHidden="1" w:unhideWhenUsed="1"/>
+    <w:lsdException w:name="List Continue" w:semiHidden="1" w:unhideWhenUsed="1"/>
+    <w:lsdException w:name="List Continue 2" w:semiHidden="1" w:unhideWhenUsed="1"/>
+    <w:lsdException w:name="List Continue 3" w:semiHidden="1" w:unhideWhenUsed="1"/>
+    <w:lsdException w:name="List Continue 4" w:semiHidden="1" w:unhideWhenUsed="1"/>
+    <w:lsdException w:name="List Continue 5" w:semiHidden="1" w:unhideWhenUsed="1"/>
+    <w:lsdException w:name="Message Header" w:semiHidden="1" w:unhideWhenUsed="1"/>
+    <w:lsdException w:name="Subtitle" w:qFormat="1"/>
+    <w:lsdException w:name="Salutation" w:semiHidden="1" w:unhideWhenUsed="1"/>
+    <w:lsdException w:name="Date" w:semiHidden="1" w:unhideWhenUsed="1"/>
+    <w:lsdException w:name="Body Text First Indent" w:semiHidden="1" w:unhideWhenUsed="1"/>
+    <w:lsdException w:name="Body Text First Indent 2" w:semiHidden="1" w:unhideWhenUsed="1"/>
+    <w:lsdException w:name="Note Heading" w:semiHidden="1" w:unhideWhenUsed="1"/>
+    <w:lsdException w:name="Body Text 2" w:semiHidden="1" w:unhideWhenUsed="1"/>
+    <w:lsdException w:name="Hyperlink" w:semiHidden="1" w:unhideWhenUsed="1"/>
+    <w:lsdException w:name="FollowedHyperlink" w:semiHidden="1" w:unhideWhenUsed="1"/>
+    <w:lsdException w:name="Strong" w:qFormat="1"/>
+    <w:lsdException w:name="Emphasis" w:qFormat="1"/>
+    <w:lsdException w:name="Document Map" w:semiHidden="1" w:unhideWhenUsed="1"/>
+    <w:lsdException w:name="Plain Text" w:semiHidden="1" w:unhideWhenUsed="1"/>
+    <w:lsdException w:name="E-mail Signature" w:semiHidden="1" w:unhideWhenUsed="1"/>
+    <w:lsdException w:name="HTML Top of Form" w:semiHidden="1" w:unhideWhenUsed="1"/>
+    <w:lsdException w:name="HTML Bottom of Form" w:semiHidden="1" w:unhideWhenUsed="1"/>
+    <w:lsdException w:name="Normal (Web)" w:semiHidden="1" w:unhideWhenUsed="1"/>
+    <w:lsdException w:name="HTML Acronym" w:semiHidden="1" w:unhideWhenUsed="1"/>
+    <w:lsdException w:name="HTML Address" w:semiHidden="1" w:unhideWhenUsed="1"/>
+    <w:lsdException w:name="HTML Cite" w:semiHidden="1" w:unhideWhenUsed="1"/>
+    <w:lsdException w:name="HTML Code" w:semiHidden="1" w:unhideWhenUsed="1"/>
+    <w:lsdException w:name="HTML Definition" w:semiHidden="1" w:unhideWhenUsed="1"/>
+    <w:lsdException w:name="HTML Keyboard" w:semiHidden="1" w:unhideWhenUsed="1"/>
+    <w:lsdException w:name="HTML Preformatted" w:semiHidden="1" w:unhideWhenUsed="1"/>
+    <w:lsdException w:name="HTML Sample" w:semiHidden="1" w:unhideWhenUsed="1"/>
+    <w:lsdException w:name="HTML Typewriter" w:semiHidden="1" w:unhideWhenUsed="1"/>
+    <w:lsdException w:name="HTML Variable" w:semiHidden="1" w:unhideWhenUsed="1"/>
+    <w:lsdException w:name="Normal Table" w:semiHidden="1" w:unhideWhenUsed="1"/>
+    <w:lsdException w:name="annotation subject" w:semiHidden="1" w:unhideWhenUsed="1"/>
+    <w:lsdException w:name="No List" w:semiHidden="1" w:unhideWhenUsed="1"/>
+    <w:lsdException w:name="Outline List 1" w:semiHidden="1" w:unhideWhenUsed="1"/>
+    <w:lsdException w:name="Outline List 2" w:semiHidden="1" w:unhideWhenUsed="1"/>
+    <w:lsdException w:name="Outline List 3" w:semiHidden="1" w:unhideWhenUsed="1"/>
+    <w:lsdException w:name="Table Simple 1" w:semiHidden="1" w:unhideWhenUsed="1"/>
+    <w:lsdException w:name="Table Simple 2" w:semiHidden="1" w:unhideWhenUsed="1"/>
+    <w:lsdException w:name="Table Simple 3" w:semiHidden="1" w:unhideWhenUsed="1"/>
+    <w:lsdException w:name="Table Classic 1" w:semiHidden="1" w:unhideWhenUsed="1"/>
+    <w:lsdException w:name="Table Classic 2" w:semiHidden="1" w:unhideWhenUsed="1"/>
+    <w:lsdException w:name="Table Classic 3" w:semiHidden="1" w:unhideWhenUsed="1"/>
+    <w:lsdException w:name="Table Classic 4" w:semiHidden="1" w:unhideWhenUsed="1"/>
+    <w:lsdException w:name="Table Colorful 1" w:semiHidden="1" w:unhideWhenUsed="1"/>
+    <w:lsdException w:name="Table Colorful 2" w:semiHidden="1" w:unhideWhenUsed="1"/>
+    <w:lsdException w:name="Table Colorful 3" w:semiHidden="1" w:unhideWhenUsed="1"/>
+    <w:lsdException w:name="Table Columns 1" w:semiHidden="1" w:unhideWhenUsed="1"/>
+    <w:lsdException w:name="Table Columns 2" w:semiHidden="1" w:unhideWhenUsed="1"/>
+    <w:lsdException w:name="Table Columns 3" w:semiHidden="1" w:unhideWhenUsed="1"/>
+    <w:lsdException w:name="Table Columns 4" w:semiHidden="1" w:unhideWhenUsed="1"/>
+    <w:lsdException w:name="Table Columns 5" w:semiHidden="1" w:unhideWhenUsed="1"/>
+    <w:lsdException w:name="Table Grid 1" w:semiHidden="1" w:unhideWhenUsed="1"/>
+    <w:lsdException w:name="Table Grid 2" w:semiHidden="1" w:unhideWhenUsed="1"/>
+    <w:lsdException w:name="Table Grid 3" w:semiHidden="1" w:unhideWhenUsed="1"/>
+    <w:lsdException w:name="Table Grid 4" w:semiHidden="1" w:unhideWhenUsed="1"/>
+    <w:lsdException w:name="Table Grid 5" w:semiHidden="1" w:unhideWhenUsed="1"/>
+    <w:lsdException w:name="Table Grid 6" w:semiHidden="1" w:unhideWhenUsed="1"/>
+    <w:lsdException w:name="Table Grid 7" w:semiHidden="1" w:unhideWhenUsed="1"/>
+    <w:lsdException w:name="Table Grid 8" w:semiHidden="1" w:unhideWhenUsed="1"/>
+    <w:lsdException w:name="Table List 1" w:semiHidden="1" w:unhideWhenUsed="1"/>
+    <w:lsdException w:name="Table List 2" w:semiHidden="1" w:unhideWhenUsed="1"/>
+    <w:lsdException w:name="Table List 3" w:semiHidden="1" w:unhideWhenUsed="1"/>
+    <w:lsdException w:name="Table List 4" w:semiHidden="1" w:unhideWhenUsed="1"/>
+    <w:lsdException w:name="Table List 5" w:semiHidden="1" w:unhideWhenUsed="1"/>
+    <w:lsdException w:name="Table List 6" w:semiHidden="1" w:unhideWhenUsed="1"/>
+    <w:lsdException w:name="Table List 7" w:semiHidden="1" w:unhideWhenUsed="1"/>
+    <w:lsdException w:name="Table List 8" w:semiHidden="1" w:unhideWhenUsed="1"/>
+    <w:lsdException w:name="Table 3D effects 1" w:semiHidden="1" w:unhideWhenUsed="1"/>
+    <w:lsdException w:name="Table 3D effects 2" w:semiHidden="1" w:unhideWhenUsed="1"/>
+    <w:lsdException w:name="Table 3D effects 3" w:semiHidden="1" w:unhideWhenUsed="1"/>
+    <w:lsdException w:name="Table Contemporary" w:semiHidden="1" w:unhideWhenUsed="1"/>
+    <w:lsdException w:name="Table Elegant" w:semiHidden="1" w:unhideWhenUsed="1"/>
+    <w:lsdException w:name="Table Professional" w:semiHidden="1" w:unhideWhenUsed="1"/>
+    <w:lsdException w:name="Table Subtle 1" w:semiHidden="1" w:unhideWhenUsed="1"/>
+    <w:lsdException w:name="Table Subtle 2" w:semiHidden="1" w:unhideWhenUsed="1"/>
+    <w:lsdException w:name="Table Web 1" w:semiHidden="1" w:unhideWhenUsed="1"/>
+    <w:lsdException w:name="Table Web 2" w:semiHidden="1" w:unhideWhenUsed="1"/>
+    <w:lsdException w:name="Table Web 3" w:semiHidden="1" w:unhideWhenUsed="1"/>
+    <w:lsdException w:name="Balloon Text" w:semiHidden="1" w:unhideWhenUsed="1"/>
+    <w:lsdException w:name="Table Grid" w:semiHidden="1" w:unhideWhenUsed="1"/>
+    <w:lsdException w:name="Table Theme" w:semiHidden="1" w:unhideWhenUsed="1"/>
+    <w:lsdException w:name="Placeholder Text" w:semiHidden="1" w:uiPriority="99"/>
+    <w:lsdException w:name="No Spacing" w:uiPriority="1" w:qFormat="1"/>
+    <w:lsdException w:name="Light Shading" w:uiPriority="60"/>
+    <w:lsdException w:name="Light List" w:uiPriority="61"/>
+    <w:lsdException w:name="Light Grid" w:uiPriority="62"/>
+    <w:lsdException w:name="Medium Shading 1" w:uiPriority="63"/>
+    <w:lsdException w:name="Medium Shading 2" w:uiPriority="64"/>
+    <w:lsdException w:name="Medium List 1" w:uiPriority="65"/>
+    <w:lsdException w:name="Medium List 2" w:uiPriority="66"/>
+    <w:lsdException w:name="Medium Grid 1" w:uiPriority="67"/>
+    <w:lsdException w:name="Medium Grid 2" w:uiPriority="68"/>
+    <w:lsdException w:name="Medium Grid 3" w:uiPriority="69"/>
+    <w:lsdException w:name="Dark List" w:uiPriority="70"/>
+    <w:lsdException w:name="Colorful Shading" w:uiPriority="71"/>
+    <w:lsdException w:name="Colorful List" w:uiPriority="72"/>
+    <w:lsdException w:name="Colorful Grid" w:uiPriority="73"/>
+    <w:lsdException w:name="Light Shading Accent 1" w:uiPriority="60"/>
+    <w:lsdException w:name="Light List Accent 1" w:uiPriority="61"/>
+    <w:lsdException w:name="Light Grid Accent 1" w:uiPriority="62"/>
+    <w:lsdException w:name="Medium Shading 1 Accent 1" w:uiPriority="63"/>
+    <w:lsdException w:name="Medium Shading 2 Accent 1" w:uiPriority="64"/>
+    <w:lsdException w:name="Medium List 1 Accent 1" w:uiPriority="65"/>
+    <w:lsdException w:name="Revision" w:semiHidden="1" w:uiPriority="99"/>
+    <w:lsdException w:name="List Paragraph" w:uiPriority="34" w:qFormat="1"/>
+    <w:lsdException w:name="Quote" w:uiPriority="29" w:qFormat="1"/>
+    <w:lsdException w:name="Intense Quote" w:uiPriority="30" w:qFormat="1"/>
+    <w:lsdException w:name="Medium List 2 Accent 1" w:uiPriority="66"/>
+    <w:lsdException w:name="Medium Grid 1 Accent 1" w:uiPriority="67"/>
+    <w:lsdException w:name="Medium Grid 2 Accent 1" w:uiPriority="68"/>
+    <w:lsdException w:name="Medium Grid 3 Accent 1" w:uiPriority="69"/>
+    <w:lsdException w:name="Dark List Accent 1" w:uiPriority="70"/>
+    <w:lsdException w:name="Colorful Shading Accent 1" w:uiPriority="71"/>
+    <w:lsdException w:name="Colorful List Accent 1" w:uiPriority="72"/>
+    <w:lsdException w:name="Colorful Grid Accent 1" w:uiPriority="73"/>
+    <w:lsdException w:name="Light Shading Accent 2" w:uiPriority="60"/>
+    <w:lsdException w:name="Light List Accent 2" w:uiPriority="61"/>
+    <w:lsdException w:name="Light Grid Accent 2" w:uiPriority="62"/>
+    <w:lsdException w:name="Medium Shading 1 Accent 2" w:uiPriority="63"/>
+    <w:lsdException w:name="Medium Shading 2 Accent 2" w:uiPriority="64"/>
+    <w:lsdException w:name="Medium List 1 Accent 2" w:uiPriority="65"/>
+    <w:lsdException w:name="Medium List 2 Accent 2" w:uiPriority="66"/>
+    <w:lsdException w:name="Medium Grid 1 Accent 2" w:uiPriority="67"/>
+    <w:lsdException w:name="Medium Grid 2 Accent 2" w:uiPriority="68"/>
+    <w:lsdException w:name="Medium Grid 3 Accent 2" w:uiPriority="69"/>
+    <w:lsdException w:name="Dark List Accent 2" w:uiPriority="70"/>
+    <w:lsdException w:name="Colorful Shading Accent 2" w:uiPriority="71"/>
+    <w:lsdException w:name="Colorful List Accent 2" w:uiPriority="72"/>
+    <w:lsdException w:name="Colorful Grid Accent 2" w:uiPriority="73"/>
+    <w:lsdException w:name="Light Shading Accent 3" w:uiPriority="60"/>
+    <w:lsdException w:name="Light List Accent 3" w:uiPriority="61"/>
+    <w:lsdException w:name="Light Grid Accent 3" w:uiPriority="62"/>
+    <w:lsdException w:name="Medium Shading 1 Accent 3" w:uiPriority="63"/>
+    <w:lsdException w:name="Medium Shading 2 Accent 3" w:uiPriority="64"/>
+    <w:lsdException w:name="Medium List 1 Accent 3" w:uiPriority="65"/>
+    <w:lsdException w:name="Medium List 2 Accent 3" w:uiPriority="66"/>
+    <w:lsdException w:name="Medium Grid 1 Accent 3" w:uiPriority="67"/>
+    <w:lsdException w:name="Medium Grid 2 Accent 3" w:uiPriority="68"/>
+    <w:lsdException w:name="Medium Grid 3 Accent 3" w:uiPriority="69"/>
+    <w:lsdException w:name="Dark List Accent 3" w:uiPriority="70"/>
+    <w:lsdException w:name="Colorful Shading Accent 3" w:uiPriority="71"/>
+    <w:lsdException w:name="Colorful List Accent 3" w:uiPriority="72"/>
+    <w:lsdException w:name="Colorful Grid Accent 3" w:uiPriority="73"/>
+    <w:lsdException w:name="Light Shading Accent 4" w:uiPriority="60"/>
+    <w:lsdException w:name="Light List Accent 4" w:uiPriority="61"/>
+    <w:lsdException w:name="Light Grid Accent 4" w:uiPriority="62"/>
+    <w:lsdException w:name="Medium Shading 1 Accent 4" w:uiPriority="63"/>
+    <w:lsdException w:name="Medium Shading 2 Accent 4" w:uiPriority="64"/>
+    <w:lsdException w:name="Medium List 1 Accent 4" w:uiPriority="65"/>
+    <w:lsdException w:name="Medium List 2 Accent 4" w:uiPriority="66"/>
+    <w:lsdException w:name="Medium Grid 1 Accent 4" w:uiPriority="67"/>
+    <w:lsdException w:name="Medium Grid 2 Accent 4" w:uiPriority="68"/>
+    <w:lsdException w:name="Medium Grid 3 Accent 4" w:uiPriority="69"/>
+    <w:lsdException w:name="Dark List Accent 4" w:uiPriority="70"/>
+    <w:lsdException w:name="Colorful Shading Accent 4" w:uiPriority="71"/>
+    <w:lsdException w:name="Colorful List Accent 4" w:uiPriority="72"/>
+    <w:lsdException w:name="Colorful Grid Accent 4" w:uiPriority="73"/>
+    <w:lsdException w:name="Light Shading Accent 5" w:uiPriority="60"/>
+    <w:lsdException w:name="Light List Accent 5" w:uiPriority="61"/>
+    <w:lsdException w:name="Light Grid Accent 5" w:uiPriority="62"/>
+    <w:lsdException w:name="Medium Shading 1 Accent 5" w:uiPriority="63"/>
+    <w:lsdException w:name="Medium Shading 2 Accent 5" w:uiPriority="64"/>
+    <w:lsdException w:name="Medium List 1 Accent 5" w:uiPriority="65"/>
+    <w:lsdException w:name="Medium List 2 Accent 5" w:uiPriority="66"/>
+    <w:lsdException w:name="Medium Grid 1 Accent 5" w:uiPriority="67"/>
+    <w:lsdException w:name="Medium Grid 2 Accent 5" w:uiPriority="68"/>
+    <w:lsdException w:name="Medium Grid 3 Accent 5" w:uiPriority="69"/>
+    <w:lsdException w:name="Dark List Accent 5" w:uiPriority="70"/>
+    <w:lsdException w:name="Colorful Shading Accent 5" w:uiPriority="71"/>
+    <w:lsdException w:name="Colorful List Accent 5" w:uiPriority="72"/>
+    <w:lsdException w:name="Colorful Grid Accent 5" w:uiPriority="73"/>
+    <w:lsdException w:name="Light Shading Accent 6" w:uiPriority="60"/>
+    <w:lsdException w:name="Light List Accent 6" w:uiPriority="61"/>
+    <w:lsdException w:name="Light Grid Accent 6" w:uiPriority="62"/>
+    <w:lsdException w:name="Medium Shading 1 Accent 6" w:uiPriority="63"/>
+    <w:lsdException w:name="Medium Shading 2 Accent 6" w:uiPriority="64"/>
+    <w:lsdException w:name="Medium List 1 Accent 6" w:uiPriority="65"/>
+    <w:lsdException w:name="Medium List 2 Accent 6" w:uiPriority="66"/>
+    <w:lsdException w:name="Medium Grid 1 Accent 6" w:uiPriority="67"/>
+    <w:lsdException w:name="Medium Grid 2 Accent 6" w:uiPriority="68"/>
+    <w:lsdException w:name="Medium Grid 3 Accent 6" w:uiPriority="69"/>
+    <w:lsdException w:name="Dark List Accent 6" w:uiPriority="70"/>
+    <w:lsdException w:name="Colorful Shading Accent 6" w:uiPriority="71"/>
+    <w:lsdException w:name="Colorful List Accent 6" w:uiPriority="72"/>
+    <w:lsdException w:name="Colorful Grid Accent 6" w:uiPriority="73"/>
+    <w:lsdException w:name="Subtle Emphasis" w:uiPriority="19" w:qFormat="1"/>
+    <w:lsdException w:name="Intense Emphasis" w:uiPriority="21" w:qFormat="1"/>
+    <w:lsdException w:name="Subtle Reference" w:uiPriority="31" w:qFormat="1"/>
+    <w:lsdException w:name="Intense Reference" w:uiPriority="32" w:qFormat="1"/>
+    <w:lsdException w:name="Book Title" w:uiPriority="33" w:qFormat="1"/>
+    <w:lsdException w:name="Bibliography" w:semiHidden="1" w:uiPriority="37" w:unhideWhenUsed="1"/>
+    <w:lsdException w:name="TOC Heading" w:semiHidden="1" w:uiPriority="39" w:unhideWhenUsed="1" w:qFormat="1"/>
+    <w:lsdException w:name="Plain Table 1" w:uiPriority="41"/>
+    <w:lsdException w:name="Plain Table 2" w:uiPriority="42"/>
+    <w:lsdException w:name="Plain Table 3" w:uiPriority="43"/>
+    <w:lsdException w:name="Plain Table 4" w:uiPriority="44"/>
+    <w:lsdException w:name="Plain Table 5" w:uiPriority="45"/>
+    <w:lsdException w:name="Grid Table Light" w:uiPriority="40"/>
+    <w:lsdException w:name="Grid Table 1 Light" w:uiPriority="46"/>
+    <w:lsdException w:name="Grid Table 2" w:uiPriority="47"/>
+    <w:lsdException w:name="Grid Table 3" w:uiPriority="48"/>
+    <w:lsdException w:name="Grid Table 4" w:uiPriority="49"/>
+    <w:lsdException w:name="Grid Table 5 Dark" w:uiPriority="50"/>
+    <w:lsdException w:name="Grid Table 6 Colorful" w:uiPriority="51"/>
+    <w:lsdException w:name="Grid Table 7 Colorful" w:uiPriority="52"/>
+    <w:lsdException w:name="Grid Table 1 Light Accent 1" w:uiPriority="46"/>
+    <w:lsdException w:name="Grid Table 2 Accent 1" w:uiPriority="47"/>
+    <w:lsdException w:name="Grid Table 3 Accent 1" w:uiPriority="48"/>
+    <w:lsdException w:name="Grid Table 4 Accent 1" w:uiPriority="49"/>
+    <w:lsdException w:name="Grid Table 5 Dark Accent 1" w:uiPriority="50"/>
+    <w:lsdException w:name="Grid Table 6 Colorful Accent 1" w:uiPriority="51"/>
+    <w:lsdException w:name="Grid Table 7 Colorful Accent 1" w:uiPriority="52"/>
+    <w:lsdException w:name="Grid Table 1 Light Accent 2" w:uiPriority="46"/>
+    <w:lsdException w:name="Grid Table 2 Accent 2" w:uiPriority="47"/>
+    <w:lsdException w:name="Grid Table 3 Accent 2" w:uiPriority="48"/>
+    <w:lsdException w:name="Grid Table 4 Accent 2" w:uiPriority="49"/>
+    <w:lsdException w:name="Grid Table 5 Dark Accent 2" w:uiPriority="50"/>
+    <w:lsdException w:name="Grid Table 6 Colorful Accent 2" w:uiPriority="51"/>
+    <w:lsdException w:name="Grid Table 7 Colorful Accent 2" w:uiPriority="52"/>
+    <w:lsdException w:name="Grid Table 1 Light Accent 3" w:uiPriority="46"/>
+    <w:lsdException w:name="Grid Table 2 Accent 3" w:uiPriority="47"/>
+    <w:lsdException w:name="Grid Table 3 Accent 3" w:uiPriority="48"/>
+    <w:lsdException w:name="Grid Table 4 Accent 3" w:uiPriority="49"/>
+    <w:lsdException w:name="Grid Table 5 Dark Accent 3" w:uiPriority="50"/>
+    <w:lsdException w:name="Grid Table 6 Colorful Accent 3" w:uiPriority="51"/>
+    <w:lsdException w:name="Grid Table 7 Colorful Accent 3" w:uiPriority="52"/>
+    <w:lsdException w:name="Grid Table 1 Light Accent 4" w:uiPriority="46"/>
+    <w:lsdException w:name="Grid Table 2 Accent 4" w:uiPriority="47"/>
+    <w:lsdException w:name="Grid Table 3 Accent 4" w:uiPriority="48"/>
+    <w:lsdException w:name="Grid Table 4 Accent 4" w:uiPriority="49"/>
+    <w:lsdException w:name="Grid Table 5 Dark Accent 4" w:uiPriority="50"/>
+    <w:lsdException w:name="Grid Table 6 Colorful Accent 4" w:uiPriority="51"/>
+    <w:lsdException w:name="Grid Table 7 Colorful Accent 4" w:uiPriority="52"/>
+    <w:lsdException w:name="Grid Table 1 Light Accent 5" w:uiPriority="46"/>
+    <w:lsdException w:name="Grid Table 2 Accent 5" w:uiPriority="47"/>
+    <w:lsdException w:name="Grid Table 3 Accent 5" w:uiPriority="48"/>
+    <w:lsdException w:name="Grid Table 4 Accent 5" w:uiPriority="49"/>
+    <w:lsdException w:name="Grid Table 5 Dark Accent 5" w:uiPriority="50"/>
+    <w:lsdException w:name="Grid Table 6 Colorful Accent 5" w:uiPriority="51"/>
+    <w:lsdException w:name="Grid Table 7 Colorful Accent 5" w:uiPriority="52"/>
+    <w:lsdException w:name="Grid Table 1 Light Accent 6" w:uiPriority="46"/>
+    <w:lsdException w:name="Grid Table 2 Accent 6" w:uiPriority="47"/>
+    <w:lsdException w:name="Grid Table 3 Accent 6" w:uiPriority="48"/>
+    <w:lsdException w:name="Grid Table 4 Accent 6" w:uiPriority="49"/>
+    <w:lsdException w:name="Grid Table 5 Dark Accent 6" w:uiPriority="50"/>
+    <w:lsdException w:name="Grid Table 6 Colorful Accent 6" w:uiPriority="51"/>
+    <w:lsdException w:name="Grid Table 7 Colorful Accent 6" w:uiPriority="52"/>
+    <w:lsdException w:name="List Table 1 Light" w:uiPriority="46"/>
+    <w:lsdException w:name="List Table 2" w:uiPriority="47"/>
+    <w:lsdException w:name="List Table 3" w:uiPriority="48"/>
+    <w:lsdException w:name="List Table 4" w:uiPriority="49"/>
+    <w:lsdException w:name="List Table 5 Dark" w:uiPriority="50"/>
+    <w:lsdException w:name="List Table 6 Colorful" w:uiPriority="51"/>
+    <w:lsdException w:name="List Table 7 Colorful" w:uiPriority="52"/>
+    <w:lsdException w:name="List Table 1 Light Accent 1" w:uiPriority="46"/>
+    <w:lsdException w:name="List Table 2 Accent 1" w:uiPriority="47"/>
+    <w:lsdException w:name="List Table 3 Accent 1" w:uiPriority="48"/>
+    <w:lsdException w:name="List Table 4 Accent 1" w:uiPriority="49"/>
+    <w:lsdException w:name="List Table 5 Dark Accent 1" w:uiPriority="50"/>
+    <w:lsdException w:name="List Table 6 Colorful Accent 1" w:uiPriority="51"/>
+    <w:lsdException w:name="List Table 7 Colorful Accent 1" w:uiPriority="52"/>
+    <w:lsdException w:name="List Table 1 Light Accent 2" w:uiPriority="46"/>
+    <w:lsdException w:name="List Table 2 Accent 2" w:uiPriority="47"/>
+    <w:lsdException w:name="List Table 3 Accent 2" w:uiPriority="48"/>
+    <w:lsdException w:name="List Table 4 Accent 2" w:uiPriority="49"/>
+    <w:lsdException w:name="List Table 5 Dark Accent 2" w:uiPriority="50"/>
+    <w:lsdException w:name="List Table 6 Colorful Accent 2" w:uiPriority="51"/>
+    <w:lsdException w:name="List Table 7 Colorful Accent 2" w:uiPriority="52"/>
+    <w:lsdException w:name="List Table 1 Light Accent 3" w:uiPriority="46"/>
+    <w:lsdException w:name="List Table 2 Accent 3" w:uiPriority="47"/>
+    <w:lsdException w:name="List Table 3 Accent 3" w:uiPriority="48"/>
+    <w:lsdException w:name="List Table 4 Accent 3" w:uiPriority="49"/>
+    <w:lsdException w:name="List Table 5 Dark Accent 3" w:uiPriority="50"/>
+    <w:lsdException w:name="List Table 6 Colorful Accent 3" w:uiPriority="51"/>
+    <w:lsdException w:name="List Table 7 Colorful Accent 3" w:uiPriority="52"/>
+    <w:lsdException w:name="List Table 1 Light Accent 4" w:uiPriority="46"/>
+    <w:lsdException w:name="List Table 2 Accent 4" w:uiPriority="47"/>
+    <w:lsdException w:name="List Table 3 Accent 4" w:uiPriority="48"/>
+    <w:lsdException w:name="List Table 4 Accent 4" w:uiPriority="49"/>
+    <w:lsdException w:name="List Table 5 Dark Accent 4" w:uiPriority="50"/>
+    <w:lsdException w:name="List Table 6 Colorful Accent 4" w:uiPriority="51"/>
+    <w:lsdException w:name="List Table 7 Colorful Accent 4" w:uiPriority="52"/>
+    <w:lsdException w:name="List Table 1 Light Accent 5" w:uiPriority="46"/>
+    <w:lsdException w:name="List Table 2 Accent 5" w:uiPriority="47"/>
+    <w:lsdException w:name="List Table 3 Accent 5" w:uiPriority="48"/>
+    <w:lsdException w:name="List Table 4 Accent 5" w:uiPriority="49"/>
+    <w:lsdException w:name="List Table 5 Dark Accent 5" w:uiPriority="50"/>
+    <w:lsdException w:name="List Table 6 Colorful Accent 5" w:uiPriority="51"/>
+    <w:lsdException w:name="List Table 7 Colorful Accent 5" w:uiPriority="52"/>
+    <w:lsdException w:name="List Table 1 Light Accent 6" w:uiPriority="46"/>
+    <w:lsdException w:name="List Table 2 Accent 6" w:uiPriority="47"/>
+    <w:lsdException w:name="List Table 3 Accent 6" w:uiPriority="48"/>
+    <w:lsdException w:name="List Table 4 Accent 6" w:uiPriority="49"/>
+    <w:lsdException w:name="List Table 5 Dark Accent 6" w:uiPriority="50"/>
+    <w:lsdException w:name="List Table 6 Colorful Accent 6" w:uiPriority="51"/>
+    <w:lsdException w:name="List Table 7 Colorful Accent 6" w:uiPriority="52"/>
+    <w:lsdException w:name="Mention" w:semiHidden="1" w:uiPriority="99" w:unhideWhenUsed="1"/>
+    <w:lsdException w:name="Smart Hyperlink" w:semiHidden="1" w:uiPriority="99" w:unhideWhenUsed="1"/>
+    <w:lsdException w:name="Hashtag" w:semiHidden="1" w:uiPriority="99" w:unhideWhenUsed="1"/>
+    <w:lsdException w:name="Unresolved Mention" w:semiHidden="1" w:uiPriority="99" w:unhideWhenUsed="1"/>
   </w:latentStyles>
   <w:style w:type="paragraph" w:default="1" w:styleId="Normal">
     <w:name w:val="Normal"/>
@@ -1065,7 +1780,6 @@
     <w:uiPriority w:val="99"/>
     <w:semiHidden/>
     <w:unhideWhenUsed/>
-    <w:qFormat/>
     <w:tblPr>
       <w:tblInd w:w="0" w:type="dxa"/>
       <w:tblCellMar>
@@ -1087,7 +1801,6 @@
     <w:basedOn w:val="Tablanormal"/>
     <w:rsid w:val="00A166EC"/>
     <w:tblPr>
-      <w:tblInd w:w="0" w:type="dxa"/>
       <w:tblBorders>
         <w:top w:val="single" w:sz="4" w:space="0" w:color="auto"/>
         <w:left w:val="single" w:sz="4" w:space="0" w:color="auto"/>
@@ -1096,12 +1809,6 @@
         <w:insideH w:val="single" w:sz="4" w:space="0" w:color="auto"/>
         <w:insideV w:val="single" w:sz="4" w:space="0" w:color="auto"/>
       </w:tblBorders>
-      <w:tblCellMar>
-        <w:top w:w="0" w:type="dxa"/>
-        <w:left w:w="108" w:type="dxa"/>
-        <w:bottom w:w="0" w:type="dxa"/>
-        <w:right w:w="108" w:type="dxa"/>
-      </w:tblCellMar>
     </w:tblPr>
   </w:style>
   <w:style w:type="paragraph" w:styleId="Encabezado">
